--- a/Technical Design Document & Project Documents/Parts and Supplier_TDD.docx
+++ b/Technical Design Document & Project Documents/Parts and Supplier_TDD.docx
@@ -1,6 +1,6 @@
 
 <file path=word/document.xml><?xml version="1.0" encoding="utf-8"?>
-<w:document xmlns:wpc="http://schemas.microsoft.com/office/word/2010/wordprocessingCanvas" xmlns:cx="http://schemas.microsoft.com/office/drawing/2014/chartex" xmlns:cx1="http://schemas.microsoft.com/office/drawing/2015/9/8/chartex" xmlns:mc="http://schemas.openxmlformats.org/markup-compatibility/2006" xmlns:o="urn:schemas-microsoft-com:office:office" xmlns:r="http://schemas.openxmlformats.org/officeDocument/2006/relationships" xmlns:m="http://schemas.openxmlformats.org/officeDocument/2006/math" xmlns:v="urn:schemas-microsoft-com:vml" xmlns:wp14="http://schemas.microsoft.com/office/word/2010/wordprocessingDrawing" xmlns:wp="http://schemas.openxmlformats.org/drawingml/2006/wordprocessingDrawing" xmlns:w10="urn:schemas-microsoft-com:office:word" xmlns:w="http://schemas.openxmlformats.org/wordprocessingml/2006/main" xmlns:w14="http://schemas.microsoft.com/office/word/2010/wordml" xmlns:w15="http://schemas.microsoft.com/office/word/2012/wordml" xmlns:w16se="http://schemas.microsoft.com/office/word/2015/wordml/symex" xmlns:wpg="http://schemas.microsoft.com/office/word/2010/wordprocessingGroup" xmlns:wpi="http://schemas.microsoft.com/office/word/2010/wordprocessingInk" xmlns:wne="http://schemas.microsoft.com/office/word/2006/wordml" xmlns:wps="http://schemas.microsoft.com/office/word/2010/wordprocessingShape" mc:Ignorable="w14 w15 w16se wp14">
+<w:document xmlns:wpc="http://schemas.microsoft.com/office/word/2010/wordprocessingCanvas" xmlns:cx="http://schemas.microsoft.com/office/drawing/2014/chartex" xmlns:cx1="http://schemas.microsoft.com/office/drawing/2015/9/8/chartex" xmlns:cx2="http://schemas.microsoft.com/office/drawing/2015/10/21/chartex" xmlns:cx3="http://schemas.microsoft.com/office/drawing/2016/5/9/chartex" xmlns:cx4="http://schemas.microsoft.com/office/drawing/2016/5/10/chartex" xmlns:cx5="http://schemas.microsoft.com/office/drawing/2016/5/11/chartex" xmlns:cx6="http://schemas.microsoft.com/office/drawing/2016/5/12/chartex" xmlns:cx7="http://schemas.microsoft.com/office/drawing/2016/5/13/chartex" xmlns:cx8="http://schemas.microsoft.com/office/drawing/2016/5/14/chartex" xmlns:mc="http://schemas.openxmlformats.org/markup-compatibility/2006" xmlns:aink="http://schemas.microsoft.com/office/drawing/2016/ink" xmlns:am3d="http://schemas.microsoft.com/office/drawing/2017/model3d" xmlns:o="urn:schemas-microsoft-com:office:office" xmlns:r="http://schemas.openxmlformats.org/officeDocument/2006/relationships" xmlns:m="http://schemas.openxmlformats.org/officeDocument/2006/math" xmlns:v="urn:schemas-microsoft-com:vml" xmlns:wp14="http://schemas.microsoft.com/office/word/2010/wordprocessingDrawing" xmlns:wp="http://schemas.openxmlformats.org/drawingml/2006/wordprocessingDrawing" xmlns:w10="urn:schemas-microsoft-com:office:word" xmlns:w="http://schemas.openxmlformats.org/wordprocessingml/2006/main" xmlns:w14="http://schemas.microsoft.com/office/word/2010/wordml" xmlns:w15="http://schemas.microsoft.com/office/word/2012/wordml" xmlns:w16cex="http://schemas.microsoft.com/office/word/2018/wordml/cex" xmlns:w16cid="http://schemas.microsoft.com/office/word/2016/wordml/cid" xmlns:w16="http://schemas.microsoft.com/office/word/2018/wordml" xmlns:w16se="http://schemas.microsoft.com/office/word/2015/wordml/symex" xmlns:wpg="http://schemas.microsoft.com/office/word/2010/wordprocessingGroup" xmlns:wpi="http://schemas.microsoft.com/office/word/2010/wordprocessingInk" xmlns:wne="http://schemas.microsoft.com/office/word/2006/wordml" xmlns:wps="http://schemas.microsoft.com/office/word/2010/wordprocessingShape" mc:Ignorable="w14 w15 w16se w16cid w16 w16cex wp14">
   <w:body>
     <w:p>
       <w:pPr>
@@ -69,7 +69,7 @@
           <w:sz w:val="24"/>
           <w:szCs w:val="24"/>
         </w:rPr>
-        <w:t>This is small batch Cobol Application. As part of this project</w:t>
+        <w:t>This is small batch C</w:t>
       </w:r>
       <w:r>
         <w:rPr>
@@ -77,7 +77,7 @@
           <w:sz w:val="24"/>
           <w:szCs w:val="24"/>
         </w:rPr>
-        <w:t xml:space="preserve"> </w:t>
+        <w:t>OBOL</w:t>
       </w:r>
       <w:r>
         <w:rPr>
@@ -85,7 +85,7 @@
           <w:sz w:val="24"/>
           <w:szCs w:val="24"/>
         </w:rPr>
-        <w:t xml:space="preserve">following </w:t>
+        <w:t xml:space="preserve"> Application. As part of this project</w:t>
       </w:r>
       <w:r>
         <w:rPr>
@@ -93,7 +93,7 @@
           <w:sz w:val="24"/>
           <w:szCs w:val="24"/>
         </w:rPr>
-        <w:t>components</w:t>
+        <w:t xml:space="preserve"> </w:t>
       </w:r>
       <w:r>
         <w:rPr>
@@ -101,51 +101,203 @@
           <w:sz w:val="24"/>
           <w:szCs w:val="24"/>
         </w:rPr>
-        <w:t xml:space="preserve"> need to create.</w:t>
-      </w:r>
-    </w:p>
-    <w:p>
-      <w:pPr>
+        <w:t xml:space="preserve">following </w:t>
+      </w:r>
+      <w:r>
         <w:rPr>
           <w:rFonts w:ascii="Arial" w:hAnsi="Arial" w:cs="Arial"/>
           <w:sz w:val="24"/>
           <w:szCs w:val="24"/>
         </w:rPr>
-      </w:pPr>
+        <w:t>components</w:t>
+      </w:r>
       <w:r>
         <w:rPr>
           <w:rFonts w:ascii="Arial" w:hAnsi="Arial" w:cs="Arial"/>
           <w:sz w:val="24"/>
           <w:szCs w:val="24"/>
         </w:rPr>
-        <w:t>Customer provide the input file format. This input format has Parts, Supplier, Supplier address and Purchase order.</w:t>
-      </w:r>
-    </w:p>
-    <w:p>
-      <w:pPr>
-        <w:pStyle w:val="ListParagraph"/>
+        <w:t xml:space="preserve"> need to create</w:t>
+      </w:r>
+      <w:r>
         <w:rPr>
           <w:rFonts w:ascii="Arial" w:hAnsi="Arial" w:cs="Arial"/>
           <w:sz w:val="24"/>
           <w:szCs w:val="24"/>
         </w:rPr>
-      </w:pPr>
-    </w:p>
-    <w:p>
-      <w:pPr>
-        <w:pStyle w:val="ListParagraph"/>
+        <w:t>/develop</w:t>
+      </w:r>
+      <w:r>
         <w:rPr>
           <w:rFonts w:ascii="Arial" w:hAnsi="Arial" w:cs="Arial"/>
           <w:sz w:val="24"/>
           <w:szCs w:val="24"/>
         </w:rPr>
-      </w:pPr>
-      <w:r>
+        <w:t>.</w:t>
+      </w:r>
+    </w:p>
+    <w:p>
+      <w:pPr>
         <w:rPr>
           <w:rFonts w:ascii="Arial" w:hAnsi="Arial" w:cs="Arial"/>
           <w:sz w:val="24"/>
           <w:szCs w:val="24"/>
         </w:rPr>
+      </w:pPr>
+      <w:r>
+        <w:rPr>
+          <w:rFonts w:ascii="Arial" w:hAnsi="Arial" w:cs="Arial"/>
+          <w:sz w:val="24"/>
+          <w:szCs w:val="24"/>
+        </w:rPr>
+        <w:t>Customer provide</w:t>
+      </w:r>
+      <w:r>
+        <w:rPr>
+          <w:rFonts w:ascii="Arial" w:hAnsi="Arial" w:cs="Arial"/>
+          <w:sz w:val="24"/>
+          <w:szCs w:val="24"/>
+        </w:rPr>
+        <w:t>d</w:t>
+      </w:r>
+      <w:r>
+        <w:rPr>
+          <w:rFonts w:ascii="Arial" w:hAnsi="Arial" w:cs="Arial"/>
+          <w:sz w:val="24"/>
+          <w:szCs w:val="24"/>
+        </w:rPr>
+        <w:t xml:space="preserve"> the input </w:t>
+      </w:r>
+      <w:r>
+        <w:rPr>
+          <w:rFonts w:ascii="Arial" w:hAnsi="Arial" w:cs="Arial"/>
+          <w:sz w:val="24"/>
+          <w:szCs w:val="24"/>
+        </w:rPr>
+        <w:t xml:space="preserve">flat </w:t>
+      </w:r>
+      <w:r>
+        <w:rPr>
+          <w:rFonts w:ascii="Arial" w:hAnsi="Arial" w:cs="Arial"/>
+          <w:sz w:val="24"/>
+          <w:szCs w:val="24"/>
+        </w:rPr>
+        <w:t>file format</w:t>
+      </w:r>
+      <w:r>
+        <w:rPr>
+          <w:rFonts w:ascii="Arial" w:hAnsi="Arial" w:cs="Arial"/>
+          <w:sz w:val="24"/>
+          <w:szCs w:val="24"/>
+        </w:rPr>
+        <w:t>,</w:t>
+      </w:r>
+      <w:r>
+        <w:rPr>
+          <w:rFonts w:ascii="Arial" w:hAnsi="Arial" w:cs="Arial"/>
+          <w:sz w:val="24"/>
+          <w:szCs w:val="24"/>
+        </w:rPr>
+        <w:t xml:space="preserve"> </w:t>
+      </w:r>
+      <w:r>
+        <w:rPr>
+          <w:rFonts w:ascii="Arial" w:hAnsi="Arial" w:cs="Arial"/>
+          <w:sz w:val="24"/>
+          <w:szCs w:val="24"/>
+        </w:rPr>
+        <w:t>of record length 480</w:t>
+      </w:r>
+      <w:r>
+        <w:rPr>
+          <w:rFonts w:ascii="Arial" w:hAnsi="Arial" w:cs="Arial"/>
+          <w:sz w:val="24"/>
+          <w:szCs w:val="24"/>
+        </w:rPr>
+        <w:t>. This input format has Parts, Supplier, Supplier address and Purchase order.</w:t>
+      </w:r>
+      <w:r>
+        <w:rPr>
+          <w:rFonts w:ascii="Arial" w:hAnsi="Arial" w:cs="Arial"/>
+          <w:sz w:val="24"/>
+          <w:szCs w:val="24"/>
+        </w:rPr>
+        <w:t xml:space="preserve"> Onward we will </w:t>
+      </w:r>
+      <w:r>
+        <w:rPr>
+          <w:rFonts w:ascii="Arial" w:hAnsi="Arial" w:cs="Arial"/>
+          <w:sz w:val="24"/>
+          <w:szCs w:val="24"/>
+        </w:rPr>
+        <w:t xml:space="preserve">say </w:t>
+      </w:r>
+      <w:r>
+        <w:rPr>
+          <w:rFonts w:ascii="Arial" w:hAnsi="Arial" w:cs="Arial"/>
+          <w:sz w:val="24"/>
+          <w:szCs w:val="24"/>
+        </w:rPr>
+        <w:t xml:space="preserve">this file </w:t>
+      </w:r>
+      <w:r>
+        <w:rPr>
+          <w:rFonts w:ascii="Arial" w:hAnsi="Arial" w:cs="Arial"/>
+          <w:sz w:val="24"/>
+          <w:szCs w:val="24"/>
+        </w:rPr>
+        <w:t>is</w:t>
+      </w:r>
+      <w:r>
+        <w:rPr>
+          <w:rFonts w:ascii="Arial" w:hAnsi="Arial" w:cs="Arial"/>
+          <w:sz w:val="24"/>
+          <w:szCs w:val="24"/>
+        </w:rPr>
+        <w:t xml:space="preserve"> </w:t>
+      </w:r>
+      <w:r>
+        <w:rPr>
+          <w:rFonts w:ascii="Arial" w:hAnsi="Arial" w:cs="Arial"/>
+          <w:sz w:val="24"/>
+          <w:szCs w:val="24"/>
+        </w:rPr>
+        <w:t xml:space="preserve">our </w:t>
+      </w:r>
+      <w:r>
+        <w:rPr>
+          <w:rFonts w:ascii="Arial" w:hAnsi="Arial" w:cs="Arial"/>
+          <w:sz w:val="24"/>
+          <w:szCs w:val="24"/>
+        </w:rPr>
+        <w:t>master file.</w:t>
+      </w:r>
+    </w:p>
+    <w:p>
+      <w:pPr>
+        <w:pStyle w:val="ListParagraph"/>
+        <w:rPr>
+          <w:rFonts w:ascii="Arial" w:hAnsi="Arial" w:cs="Arial"/>
+          <w:sz w:val="24"/>
+          <w:szCs w:val="24"/>
+        </w:rPr>
+      </w:pPr>
+    </w:p>
+    <w:p>
+      <w:pPr>
+        <w:pStyle w:val="ListParagraph"/>
+        <w:rPr>
+          <w:rFonts w:ascii="Arial" w:hAnsi="Arial" w:cs="Arial"/>
+          <w:sz w:val="24"/>
+          <w:szCs w:val="24"/>
+        </w:rPr>
+      </w:pPr>
+      <w:r>
+        <w:rPr>
+          <w:rFonts w:ascii="Arial" w:hAnsi="Arial" w:cs="Arial"/>
+          <w:sz w:val="24"/>
+          <w:szCs w:val="24"/>
+        </w:rPr>
         <w:t>Please find the attachment for Requirement document.</w:t>
       </w:r>
     </w:p>
@@ -167,7 +319,7 @@
           <w:sz w:val="36"/>
           <w:szCs w:val="36"/>
         </w:rPr>
-        <w:object w:dxaOrig="1508" w:dyaOrig="984">
+        <w:object w:dxaOrig="1508" w:dyaOrig="984" w14:anchorId="6319E705">
           <v:shapetype id="_x0000_t75" coordsize="21600,21600" o:spt="75" o:preferrelative="t" path="m@4@5l@4@11@9@11@9@5xe" filled="f" stroked="f">
             <v:stroke joinstyle="miter"/>
             <v:formulas>
@@ -187,10 +339,10 @@
             <v:path o:extrusionok="f" gradientshapeok="t" o:connecttype="rect"/>
             <o:lock v:ext="edit" aspectratio="t"/>
           </v:shapetype>
-          <v:shape id="_x0000_i1025" type="#_x0000_t75" style="width:75.5pt;height:49pt" o:ole="">
+          <v:shape id="_x0000_i1029" type="#_x0000_t75" style="width:75.75pt;height:48.75pt" o:ole="">
             <v:imagedata r:id="rId7" o:title=""/>
           </v:shape>
-          <o:OLEObject Type="Embed" ProgID="Word.Document.12" ShapeID="_x0000_i1025" DrawAspect="Icon" ObjectID="_1663051036" r:id="rId8">
+          <o:OLEObject Type="Embed" ProgID="Word.Document.12" ShapeID="_x0000_i1029" DrawAspect="Icon" ObjectID="_1663059466" r:id="rId8">
             <o:FieldCodes>\s</o:FieldCodes>
           </o:OLEObject>
         </w:object>
@@ -404,7 +556,19 @@
         <w:rPr>
           <w:rFonts w:ascii="Arial" w:hAnsi="Arial" w:cs="Arial"/>
         </w:rPr>
-        <w:t>Step1: Delete all House Keep Files</w:t>
+        <w:t xml:space="preserve">Step1: </w:t>
+      </w:r>
+      <w:r>
+        <w:rPr>
+          <w:rFonts w:ascii="Arial" w:hAnsi="Arial" w:cs="Arial"/>
+        </w:rPr>
+        <w:tab/>
+      </w:r>
+      <w:r>
+        <w:rPr>
+          <w:rFonts w:ascii="Arial" w:hAnsi="Arial" w:cs="Arial"/>
+        </w:rPr>
+        <w:t>Delete all House Keep Files</w:t>
       </w:r>
     </w:p>
     <w:p>
@@ -423,30 +587,54 @@
     </w:p>
     <w:p>
       <w:pPr>
-        <w:pStyle w:val="ListParagraph"/>
-        <w:rPr>
-          <w:rFonts w:ascii="Arial" w:hAnsi="Arial" w:cs="Arial"/>
-        </w:rPr>
-      </w:pPr>
-      <w:r>
-        <w:rPr>
-          <w:rFonts w:ascii="Arial" w:hAnsi="Arial" w:cs="Arial"/>
-        </w:rPr>
-        <w:t>Step3: Validate all fields in the Part Supplier file, Create Parts, Supplier, Supplier Address, Purchase order, Good Records Part Supplier file and Error file.</w:t>
-      </w:r>
-    </w:p>
-    <w:p>
-      <w:pPr>
-        <w:pStyle w:val="ListParagraph"/>
-        <w:rPr>
-          <w:rFonts w:ascii="Arial" w:hAnsi="Arial" w:cs="Arial"/>
-        </w:rPr>
-      </w:pPr>
-      <w:r>
-        <w:rPr>
-          <w:rFonts w:ascii="Arial" w:hAnsi="Arial" w:cs="Arial"/>
-        </w:rPr>
-        <w:t>Step4: Generate a Control Break Report for Part Supplier</w:t>
+        <w:ind w:left="1440" w:hanging="720"/>
+        <w:rPr>
+          <w:rFonts w:ascii="Arial" w:hAnsi="Arial" w:cs="Arial"/>
+        </w:rPr>
+      </w:pPr>
+      <w:r>
+        <w:rPr>
+          <w:rFonts w:ascii="Arial" w:hAnsi="Arial" w:cs="Arial"/>
+        </w:rPr>
+        <w:t>Step3:</w:t>
+      </w:r>
+      <w:r>
+        <w:rPr>
+          <w:rFonts w:ascii="Arial" w:hAnsi="Arial" w:cs="Arial"/>
+        </w:rPr>
+        <w:tab/>
+      </w:r>
+      <w:r>
+        <w:rPr>
+          <w:rFonts w:ascii="Arial" w:hAnsi="Arial" w:cs="Arial"/>
+        </w:rPr>
+        <w:t>Validate all fields in the Part Supplier file, Create Parts, Supplier, Supplier Address, Purchase order, Good Records Part Supplier file and Error file.</w:t>
+      </w:r>
+    </w:p>
+    <w:p>
+      <w:pPr>
+        <w:pStyle w:val="ListParagraph"/>
+        <w:rPr>
+          <w:rFonts w:ascii="Arial" w:hAnsi="Arial" w:cs="Arial"/>
+        </w:rPr>
+      </w:pPr>
+      <w:r>
+        <w:rPr>
+          <w:rFonts w:ascii="Arial" w:hAnsi="Arial" w:cs="Arial"/>
+        </w:rPr>
+        <w:t>Step</w:t>
+      </w:r>
+      <w:r>
+        <w:rPr>
+          <w:rFonts w:ascii="Arial" w:hAnsi="Arial" w:cs="Arial"/>
+        </w:rPr>
+        <w:t>4</w:t>
+      </w:r>
+      <w:r>
+        <w:rPr>
+          <w:rFonts w:ascii="Arial" w:hAnsi="Arial" w:cs="Arial"/>
+        </w:rPr>
+        <w:t>: Generate a Control Break Report for Part Supplier</w:t>
       </w:r>
     </w:p>
     <w:p>
@@ -539,33 +727,52 @@
           <w:sz w:val="20"/>
           <w:szCs w:val="20"/>
         </w:rPr>
-        <w:t>will Debugg the Part Supplier validation program and Report program</w:t>
-      </w:r>
-    </w:p>
-    <w:p>
-      <w:pPr>
-        <w:pStyle w:val="ListParagraph"/>
-        <w:rPr>
-          <w:rFonts w:ascii="Arial" w:hAnsi="Arial" w:cs="Arial"/>
-          <w:sz w:val="20"/>
-          <w:szCs w:val="20"/>
-        </w:rPr>
-      </w:pPr>
-    </w:p>
-    <w:p>
-      <w:pPr>
-        <w:pStyle w:val="ListParagraph"/>
-        <w:rPr>
-          <w:rFonts w:ascii="Arial" w:hAnsi="Arial" w:cs="Arial"/>
-        </w:rPr>
-      </w:pPr>
-      <w:r>
-        <w:rPr>
-          <w:rFonts w:ascii="Arial" w:hAnsi="Arial" w:cs="Arial"/>
-          <w:sz w:val="20"/>
-          <w:szCs w:val="20"/>
-        </w:rPr>
-        <w:t>Step1: Debugg the v</w:t>
+        <w:t>will Debug the Part Supplier validation program and Report program</w:t>
+      </w:r>
+    </w:p>
+    <w:p>
+      <w:pPr>
+        <w:pStyle w:val="ListParagraph"/>
+        <w:rPr>
+          <w:rFonts w:ascii="Arial" w:hAnsi="Arial" w:cs="Arial"/>
+          <w:sz w:val="20"/>
+          <w:szCs w:val="20"/>
+        </w:rPr>
+      </w:pPr>
+    </w:p>
+    <w:p>
+      <w:pPr>
+        <w:pStyle w:val="ListParagraph"/>
+        <w:ind w:left="1440" w:hanging="720"/>
+        <w:rPr>
+          <w:rFonts w:ascii="Arial" w:hAnsi="Arial" w:cs="Arial"/>
+          <w:sz w:val="20"/>
+          <w:szCs w:val="20"/>
+        </w:rPr>
+      </w:pPr>
+      <w:r>
+        <w:rPr>
+          <w:rFonts w:ascii="Arial" w:hAnsi="Arial" w:cs="Arial"/>
+          <w:sz w:val="20"/>
+          <w:szCs w:val="20"/>
+        </w:rPr>
+        <w:t xml:space="preserve">Step1: </w:t>
+      </w:r>
+      <w:r>
+        <w:rPr>
+          <w:rFonts w:ascii="Arial" w:hAnsi="Arial" w:cs="Arial"/>
+          <w:sz w:val="20"/>
+          <w:szCs w:val="20"/>
+        </w:rPr>
+        <w:tab/>
+      </w:r>
+      <w:r>
+        <w:rPr>
+          <w:rFonts w:ascii="Arial" w:hAnsi="Arial" w:cs="Arial"/>
+          <w:sz w:val="20"/>
+          <w:szCs w:val="20"/>
+        </w:rPr>
+        <w:t>Debug the v</w:t>
       </w:r>
       <w:r>
         <w:rPr>
@@ -579,25 +786,15 @@
         <w:pStyle w:val="ListParagraph"/>
         <w:rPr>
           <w:rFonts w:ascii="Arial" w:hAnsi="Arial" w:cs="Arial"/>
-          <w:sz w:val="20"/>
-          <w:szCs w:val="20"/>
-        </w:rPr>
-      </w:pPr>
-    </w:p>
-    <w:p>
-      <w:pPr>
-        <w:pStyle w:val="ListParagraph"/>
-        <w:rPr>
-          <w:rFonts w:ascii="Arial" w:hAnsi="Arial" w:cs="Arial"/>
-        </w:rPr>
-      </w:pPr>
-      <w:r>
-        <w:rPr>
-          <w:rFonts w:ascii="Arial" w:hAnsi="Arial" w:cs="Arial"/>
-          <w:sz w:val="20"/>
-          <w:szCs w:val="20"/>
-        </w:rPr>
-        <w:t xml:space="preserve">Step2: Debugg </w:t>
+        </w:rPr>
+      </w:pPr>
+      <w:r>
+        <w:rPr>
+          <w:rFonts w:ascii="Arial" w:hAnsi="Arial" w:cs="Arial"/>
+          <w:sz w:val="20"/>
+          <w:szCs w:val="20"/>
+        </w:rPr>
+        <w:t xml:space="preserve">Step2: Debug </w:t>
       </w:r>
       <w:r>
         <w:rPr>
@@ -745,97 +942,193 @@
           <w:sz w:val="20"/>
           <w:szCs w:val="20"/>
         </w:rPr>
-        <w:t>Step1: Compile Supplier Sub program</w:t>
-      </w:r>
-    </w:p>
-    <w:p>
-      <w:pPr>
-        <w:pStyle w:val="ListParagraph"/>
-        <w:rPr>
-          <w:rFonts w:ascii="Arial" w:hAnsi="Arial" w:cs="Arial"/>
-          <w:sz w:val="20"/>
-          <w:szCs w:val="20"/>
-        </w:rPr>
-      </w:pPr>
-      <w:r>
-        <w:rPr>
-          <w:rFonts w:ascii="Arial" w:hAnsi="Arial" w:cs="Arial"/>
-          <w:sz w:val="20"/>
-          <w:szCs w:val="20"/>
-        </w:rPr>
-        <w:t>Step2: Compile Supplier Address Sub program</w:t>
-      </w:r>
-    </w:p>
-    <w:p>
-      <w:pPr>
-        <w:pStyle w:val="ListParagraph"/>
-        <w:rPr>
-          <w:rFonts w:ascii="Arial" w:hAnsi="Arial" w:cs="Arial"/>
-          <w:sz w:val="20"/>
-          <w:szCs w:val="20"/>
-        </w:rPr>
-      </w:pPr>
-      <w:r>
-        <w:rPr>
-          <w:rFonts w:ascii="Arial" w:hAnsi="Arial" w:cs="Arial"/>
-          <w:sz w:val="20"/>
-          <w:szCs w:val="20"/>
-        </w:rPr>
-        <w:t>Step3: Compile Parts Sub program</w:t>
-      </w:r>
-    </w:p>
-    <w:p>
-      <w:pPr>
-        <w:pStyle w:val="ListParagraph"/>
-        <w:rPr>
-          <w:rFonts w:ascii="Arial" w:hAnsi="Arial" w:cs="Arial"/>
-          <w:sz w:val="20"/>
-          <w:szCs w:val="20"/>
-        </w:rPr>
-      </w:pPr>
-      <w:r>
-        <w:rPr>
-          <w:rFonts w:ascii="Arial" w:hAnsi="Arial" w:cs="Arial"/>
-          <w:sz w:val="20"/>
-          <w:szCs w:val="20"/>
-        </w:rPr>
-        <w:t>Step4: Compile Purchase Order Program</w:t>
-      </w:r>
-    </w:p>
-    <w:p>
-      <w:pPr>
-        <w:pStyle w:val="ListParagraph"/>
-        <w:rPr>
-          <w:rFonts w:ascii="Arial" w:hAnsi="Arial" w:cs="Arial"/>
-          <w:sz w:val="20"/>
-          <w:szCs w:val="20"/>
-        </w:rPr>
-      </w:pPr>
-      <w:r>
-        <w:rPr>
-          <w:rFonts w:ascii="Arial" w:hAnsi="Arial" w:cs="Arial"/>
-          <w:sz w:val="20"/>
-          <w:szCs w:val="20"/>
-        </w:rPr>
-        <w:t>Step5: Compile Validation Part Supplier Program</w:t>
-      </w:r>
-    </w:p>
-    <w:p>
-      <w:pPr>
-        <w:pStyle w:val="ListParagraph"/>
-        <w:rPr>
-          <w:rFonts w:ascii="Arial" w:hAnsi="Arial" w:cs="Arial"/>
-          <w:sz w:val="20"/>
-          <w:szCs w:val="20"/>
-        </w:rPr>
-      </w:pPr>
-      <w:r>
-        <w:rPr>
-          <w:rFonts w:ascii="Arial" w:hAnsi="Arial" w:cs="Arial"/>
-          <w:sz w:val="20"/>
-          <w:szCs w:val="20"/>
-        </w:rPr>
-        <w:t>Step6: Link edit Validation Part Supplier Program</w:t>
+        <w:t xml:space="preserve">Step1: </w:t>
+      </w:r>
+      <w:r>
+        <w:rPr>
+          <w:rFonts w:ascii="Arial" w:hAnsi="Arial" w:cs="Arial"/>
+          <w:sz w:val="20"/>
+          <w:szCs w:val="20"/>
+        </w:rPr>
+        <w:tab/>
+      </w:r>
+      <w:r>
+        <w:rPr>
+          <w:rFonts w:ascii="Arial" w:hAnsi="Arial" w:cs="Arial"/>
+          <w:sz w:val="20"/>
+          <w:szCs w:val="20"/>
+        </w:rPr>
+        <w:t>Compile Supplier Sub program</w:t>
+      </w:r>
+    </w:p>
+    <w:p>
+      <w:pPr>
+        <w:pStyle w:val="ListParagraph"/>
+        <w:rPr>
+          <w:rFonts w:ascii="Arial" w:hAnsi="Arial" w:cs="Arial"/>
+          <w:sz w:val="20"/>
+          <w:szCs w:val="20"/>
+        </w:rPr>
+      </w:pPr>
+      <w:r>
+        <w:rPr>
+          <w:rFonts w:ascii="Arial" w:hAnsi="Arial" w:cs="Arial"/>
+          <w:sz w:val="20"/>
+          <w:szCs w:val="20"/>
+        </w:rPr>
+        <w:t xml:space="preserve">Step2: </w:t>
+      </w:r>
+      <w:r>
+        <w:rPr>
+          <w:rFonts w:ascii="Arial" w:hAnsi="Arial" w:cs="Arial"/>
+          <w:sz w:val="20"/>
+          <w:szCs w:val="20"/>
+        </w:rPr>
+        <w:tab/>
+      </w:r>
+      <w:r>
+        <w:rPr>
+          <w:rFonts w:ascii="Arial" w:hAnsi="Arial" w:cs="Arial"/>
+          <w:sz w:val="20"/>
+          <w:szCs w:val="20"/>
+        </w:rPr>
+        <w:t>Compile Supplier Address Sub program</w:t>
+      </w:r>
+    </w:p>
+    <w:p>
+      <w:pPr>
+        <w:pStyle w:val="ListParagraph"/>
+        <w:rPr>
+          <w:rFonts w:ascii="Arial" w:hAnsi="Arial" w:cs="Arial"/>
+          <w:sz w:val="20"/>
+          <w:szCs w:val="20"/>
+        </w:rPr>
+      </w:pPr>
+      <w:r>
+        <w:rPr>
+          <w:rFonts w:ascii="Arial" w:hAnsi="Arial" w:cs="Arial"/>
+          <w:sz w:val="20"/>
+          <w:szCs w:val="20"/>
+        </w:rPr>
+        <w:t xml:space="preserve">Step3: </w:t>
+      </w:r>
+      <w:r>
+        <w:rPr>
+          <w:rFonts w:ascii="Arial" w:hAnsi="Arial" w:cs="Arial"/>
+          <w:sz w:val="20"/>
+          <w:szCs w:val="20"/>
+        </w:rPr>
+        <w:tab/>
+      </w:r>
+      <w:r>
+        <w:rPr>
+          <w:rFonts w:ascii="Arial" w:hAnsi="Arial" w:cs="Arial"/>
+          <w:sz w:val="20"/>
+          <w:szCs w:val="20"/>
+        </w:rPr>
+        <w:t>Compile Parts Sub program</w:t>
+      </w:r>
+    </w:p>
+    <w:p>
+      <w:pPr>
+        <w:pStyle w:val="ListParagraph"/>
+        <w:rPr>
+          <w:rFonts w:ascii="Arial" w:hAnsi="Arial" w:cs="Arial"/>
+          <w:sz w:val="20"/>
+          <w:szCs w:val="20"/>
+        </w:rPr>
+      </w:pPr>
+      <w:r>
+        <w:rPr>
+          <w:rFonts w:ascii="Arial" w:hAnsi="Arial" w:cs="Arial"/>
+          <w:sz w:val="20"/>
+          <w:szCs w:val="20"/>
+        </w:rPr>
+        <w:t xml:space="preserve">Step4: </w:t>
+      </w:r>
+      <w:r>
+        <w:rPr>
+          <w:rFonts w:ascii="Arial" w:hAnsi="Arial" w:cs="Arial"/>
+          <w:sz w:val="20"/>
+          <w:szCs w:val="20"/>
+        </w:rPr>
+        <w:tab/>
+      </w:r>
+      <w:r>
+        <w:rPr>
+          <w:rFonts w:ascii="Arial" w:hAnsi="Arial" w:cs="Arial"/>
+          <w:sz w:val="20"/>
+          <w:szCs w:val="20"/>
+        </w:rPr>
+        <w:t>Compile Purchase Order Program</w:t>
+      </w:r>
+    </w:p>
+    <w:p>
+      <w:pPr>
+        <w:pStyle w:val="ListParagraph"/>
+        <w:rPr>
+          <w:rFonts w:ascii="Arial" w:hAnsi="Arial" w:cs="Arial"/>
+          <w:sz w:val="20"/>
+          <w:szCs w:val="20"/>
+        </w:rPr>
+      </w:pPr>
+      <w:r>
+        <w:rPr>
+          <w:rFonts w:ascii="Arial" w:hAnsi="Arial" w:cs="Arial"/>
+          <w:sz w:val="20"/>
+          <w:szCs w:val="20"/>
+        </w:rPr>
+        <w:t xml:space="preserve">Step5: </w:t>
+      </w:r>
+      <w:r>
+        <w:rPr>
+          <w:rFonts w:ascii="Arial" w:hAnsi="Arial" w:cs="Arial"/>
+          <w:sz w:val="20"/>
+          <w:szCs w:val="20"/>
+        </w:rPr>
+        <w:tab/>
+      </w:r>
+      <w:r>
+        <w:rPr>
+          <w:rFonts w:ascii="Arial" w:hAnsi="Arial" w:cs="Arial"/>
+          <w:sz w:val="20"/>
+          <w:szCs w:val="20"/>
+        </w:rPr>
+        <w:t>Compile Validation Part Supplier Program</w:t>
+      </w:r>
+    </w:p>
+    <w:p>
+      <w:pPr>
+        <w:pStyle w:val="ListParagraph"/>
+        <w:rPr>
+          <w:rFonts w:ascii="Arial" w:hAnsi="Arial" w:cs="Arial"/>
+          <w:sz w:val="20"/>
+          <w:szCs w:val="20"/>
+        </w:rPr>
+      </w:pPr>
+      <w:r>
+        <w:rPr>
+          <w:rFonts w:ascii="Arial" w:hAnsi="Arial" w:cs="Arial"/>
+          <w:sz w:val="20"/>
+          <w:szCs w:val="20"/>
+        </w:rPr>
+        <w:t xml:space="preserve">Step6: </w:t>
+      </w:r>
+      <w:r>
+        <w:rPr>
+          <w:rFonts w:ascii="Arial" w:hAnsi="Arial" w:cs="Arial"/>
+          <w:sz w:val="20"/>
+          <w:szCs w:val="20"/>
+        </w:rPr>
+        <w:tab/>
+      </w:r>
+      <w:r>
+        <w:rPr>
+          <w:rFonts w:ascii="Arial" w:hAnsi="Arial" w:cs="Arial"/>
+          <w:sz w:val="20"/>
+          <w:szCs w:val="20"/>
+        </w:rPr>
+        <w:t>Link edit Validation Part Supplier Program</w:t>
       </w:r>
     </w:p>
     <w:p>
@@ -961,25 +1254,57 @@
           <w:sz w:val="20"/>
           <w:szCs w:val="20"/>
         </w:rPr>
-        <w:t>Step1: Compile Control Break Report for Part Supplier</w:t>
-      </w:r>
-    </w:p>
-    <w:p>
-      <w:pPr>
-        <w:pStyle w:val="ListParagraph"/>
-        <w:rPr>
-          <w:rFonts w:ascii="Arial" w:hAnsi="Arial" w:cs="Arial"/>
-          <w:sz w:val="20"/>
-          <w:szCs w:val="20"/>
-        </w:rPr>
-      </w:pPr>
-      <w:r>
-        <w:rPr>
-          <w:rFonts w:ascii="Arial" w:hAnsi="Arial" w:cs="Arial"/>
-          <w:sz w:val="20"/>
-          <w:szCs w:val="20"/>
-        </w:rPr>
-        <w:t>Step2: Link edit Control Break Report for Part Supplier</w:t>
+        <w:t xml:space="preserve">Step1: </w:t>
+      </w:r>
+      <w:r>
+        <w:rPr>
+          <w:rFonts w:ascii="Arial" w:hAnsi="Arial" w:cs="Arial"/>
+          <w:sz w:val="20"/>
+          <w:szCs w:val="20"/>
+        </w:rPr>
+        <w:tab/>
+      </w:r>
+      <w:r>
+        <w:rPr>
+          <w:rFonts w:ascii="Arial" w:hAnsi="Arial" w:cs="Arial"/>
+          <w:sz w:val="20"/>
+          <w:szCs w:val="20"/>
+        </w:rPr>
+        <w:t>Compile Control Break Report for Part Supplier</w:t>
+      </w:r>
+    </w:p>
+    <w:p>
+      <w:pPr>
+        <w:pStyle w:val="ListParagraph"/>
+        <w:rPr>
+          <w:rFonts w:ascii="Arial" w:hAnsi="Arial" w:cs="Arial"/>
+          <w:sz w:val="20"/>
+          <w:szCs w:val="20"/>
+        </w:rPr>
+      </w:pPr>
+      <w:r>
+        <w:rPr>
+          <w:rFonts w:ascii="Arial" w:hAnsi="Arial" w:cs="Arial"/>
+          <w:sz w:val="20"/>
+          <w:szCs w:val="20"/>
+        </w:rPr>
+        <w:t xml:space="preserve">Step2: </w:t>
+      </w:r>
+      <w:r>
+        <w:rPr>
+          <w:rFonts w:ascii="Arial" w:hAnsi="Arial" w:cs="Arial"/>
+          <w:sz w:val="20"/>
+          <w:szCs w:val="20"/>
+        </w:rPr>
+        <w:tab/>
+      </w:r>
+      <w:r>
+        <w:rPr>
+          <w:rFonts w:ascii="Arial" w:hAnsi="Arial" w:cs="Arial"/>
+          <w:sz w:val="20"/>
+          <w:szCs w:val="20"/>
+        </w:rPr>
+        <w:t>Link edit Control Break Report for Part Supplier</w:t>
       </w:r>
     </w:p>
     <w:p>
@@ -3470,16 +3795,6 @@
     <w:p>
       <w:pPr>
         <w:pStyle w:val="ListParagraph"/>
-        <w:rPr>
-          <w:rFonts w:ascii="Courier New" w:hAnsi="Courier New" w:cs="Courier New"/>
-          <w:sz w:val="20"/>
-          <w:szCs w:val="20"/>
-        </w:rPr>
-      </w:pPr>
-    </w:p>
-    <w:p>
-      <w:pPr>
-        <w:pStyle w:val="ListParagraph"/>
         <w:numPr>
           <w:ilvl w:val="0"/>
           <w:numId w:val="14"/>
@@ -4680,6 +4995,7 @@
     <w:p>
       <w:pPr>
         <w:pStyle w:val="ListParagraph"/>
+        <w:ind w:left="1440" w:hanging="720"/>
         <w:rPr>
           <w:rFonts w:ascii="Arial" w:hAnsi="Arial" w:cs="Arial"/>
           <w:sz w:val="20"/>
@@ -4708,6 +5024,14 @@
           <w:sz w:val="20"/>
           <w:szCs w:val="20"/>
         </w:rPr>
+        <w:tab/>
+      </w:r>
+      <w:r>
+        <w:rPr>
+          <w:rFonts w:ascii="Arial" w:hAnsi="Arial" w:cs="Arial"/>
+          <w:sz w:val="20"/>
+          <w:szCs w:val="20"/>
+        </w:rPr>
         <w:t>V</w:t>
       </w:r>
       <w:r>
@@ -4796,34 +5120,52 @@
     <w:p>
       <w:pPr>
         <w:pStyle w:val="ListParagraph"/>
-        <w:rPr>
-          <w:rFonts w:ascii="Arial" w:hAnsi="Arial" w:cs="Arial"/>
-          <w:sz w:val="20"/>
-          <w:szCs w:val="20"/>
-        </w:rPr>
-      </w:pPr>
-      <w:r>
-        <w:rPr>
-          <w:rFonts w:ascii="Arial" w:hAnsi="Arial" w:cs="Arial"/>
-          <w:sz w:val="20"/>
-          <w:szCs w:val="20"/>
-        </w:rPr>
-        <w:t>Step2:  Validate Week lead time must be numeric and between 1 and 4. If out of boundaries, then set the return code 8 and move the record into error record layout along with Error message</w:t>
-      </w:r>
-    </w:p>
-    <w:p>
-      <w:pPr>
-        <w:pStyle w:val="ListParagraph"/>
-        <w:rPr>
-          <w:rFonts w:ascii="Arial" w:hAnsi="Arial" w:cs="Arial"/>
-          <w:sz w:val="20"/>
-          <w:szCs w:val="20"/>
-        </w:rPr>
-      </w:pPr>
-    </w:p>
-    <w:p>
-      <w:pPr>
-        <w:pStyle w:val="ListParagraph"/>
+        <w:ind w:left="1440" w:hanging="720"/>
+        <w:rPr>
+          <w:rFonts w:ascii="Arial" w:hAnsi="Arial" w:cs="Arial"/>
+          <w:sz w:val="20"/>
+          <w:szCs w:val="20"/>
+        </w:rPr>
+      </w:pPr>
+      <w:r>
+        <w:rPr>
+          <w:rFonts w:ascii="Arial" w:hAnsi="Arial" w:cs="Arial"/>
+          <w:sz w:val="20"/>
+          <w:szCs w:val="20"/>
+        </w:rPr>
+        <w:t xml:space="preserve">Step2: </w:t>
+      </w:r>
+      <w:r>
+        <w:rPr>
+          <w:rFonts w:ascii="Arial" w:hAnsi="Arial" w:cs="Arial"/>
+          <w:sz w:val="20"/>
+          <w:szCs w:val="20"/>
+        </w:rPr>
+        <w:tab/>
+      </w:r>
+      <w:r>
+        <w:rPr>
+          <w:rFonts w:ascii="Arial" w:hAnsi="Arial" w:cs="Arial"/>
+          <w:sz w:val="20"/>
+          <w:szCs w:val="20"/>
+        </w:rPr>
+        <w:t>Validate Week lead time must be numeric and between 1 and 4. If out of boundaries, then set the return code 8 and move the record into error record layout along with Error message</w:t>
+      </w:r>
+    </w:p>
+    <w:p>
+      <w:pPr>
+        <w:pStyle w:val="ListParagraph"/>
+        <w:rPr>
+          <w:rFonts w:ascii="Arial" w:hAnsi="Arial" w:cs="Arial"/>
+          <w:sz w:val="20"/>
+          <w:szCs w:val="20"/>
+        </w:rPr>
+      </w:pPr>
+    </w:p>
+    <w:p>
+      <w:pPr>
+        <w:pStyle w:val="ListParagraph"/>
+        <w:ind w:left="1440" w:hanging="720"/>
         <w:rPr>
           <w:rFonts w:ascii="Arial" w:hAnsi="Arial" w:cs="Arial"/>
           <w:sz w:val="20"/>
@@ -4852,7 +5194,23 @@
           <w:sz w:val="20"/>
           <w:szCs w:val="20"/>
         </w:rPr>
-        <w:t xml:space="preserve">:  Validate </w:t>
+        <w:t>:</w:t>
+      </w:r>
+      <w:r>
+        <w:rPr>
+          <w:rFonts w:ascii="Arial" w:hAnsi="Arial" w:cs="Arial"/>
+          <w:sz w:val="20"/>
+          <w:szCs w:val="20"/>
+        </w:rPr>
+        <w:tab/>
+      </w:r>
+      <w:r>
+        <w:rPr>
+          <w:rFonts w:ascii="Arial" w:hAnsi="Arial" w:cs="Arial"/>
+          <w:sz w:val="20"/>
+          <w:szCs w:val="20"/>
+        </w:rPr>
+        <w:t xml:space="preserve">Validate </w:t>
       </w:r>
       <w:r>
         <w:rPr>
@@ -4892,19 +5250,36 @@
     <w:p>
       <w:pPr>
         <w:pStyle w:val="ListParagraph"/>
-        <w:rPr>
-          <w:rFonts w:ascii="Arial" w:hAnsi="Arial" w:cs="Arial"/>
-          <w:sz w:val="20"/>
-          <w:szCs w:val="20"/>
-        </w:rPr>
-      </w:pPr>
-      <w:r>
-        <w:rPr>
-          <w:rFonts w:ascii="Arial" w:hAnsi="Arial" w:cs="Arial"/>
-          <w:sz w:val="20"/>
-          <w:szCs w:val="20"/>
-        </w:rPr>
-        <w:t>Step4: Validate Vehicle Year must be between 1990 and 2019. If out of boundaries, then set the return code 8 and move the record into error record layout along with Error message.</w:t>
+        <w:ind w:left="1440" w:hanging="720"/>
+        <w:rPr>
+          <w:rFonts w:ascii="Arial" w:hAnsi="Arial" w:cs="Arial"/>
+          <w:sz w:val="20"/>
+          <w:szCs w:val="20"/>
+        </w:rPr>
+      </w:pPr>
+      <w:r>
+        <w:rPr>
+          <w:rFonts w:ascii="Arial" w:hAnsi="Arial" w:cs="Arial"/>
+          <w:sz w:val="20"/>
+          <w:szCs w:val="20"/>
+        </w:rPr>
+        <w:t>Step4:</w:t>
+      </w:r>
+      <w:r>
+        <w:rPr>
+          <w:rFonts w:ascii="Arial" w:hAnsi="Arial" w:cs="Arial"/>
+          <w:sz w:val="20"/>
+          <w:szCs w:val="20"/>
+        </w:rPr>
+        <w:tab/>
+      </w:r>
+      <w:r>
+        <w:rPr>
+          <w:rFonts w:ascii="Arial" w:hAnsi="Arial" w:cs="Arial"/>
+          <w:sz w:val="20"/>
+          <w:szCs w:val="20"/>
+        </w:rPr>
+        <w:t>Validate Vehicle Year must be between 1990 and 2019. If out of boundaries, then set the return code 8 and move the record into error record layout along with Error message.</w:t>
       </w:r>
     </w:p>
     <w:p>
@@ -4938,7 +5313,7 @@
           <w:sz w:val="36"/>
           <w:szCs w:val="36"/>
         </w:rPr>
-        <w:t>Cobol Module: Supplier</w:t>
+        <w:t>Cobol Module: S</w:t>
       </w:r>
       <w:r>
         <w:rPr>
@@ -4947,7 +5322,7 @@
           <w:sz w:val="36"/>
           <w:szCs w:val="36"/>
         </w:rPr>
-        <w:t>.c</w:t>
+        <w:t>UPPLIER</w:t>
       </w:r>
       <w:r>
         <w:rPr>
@@ -4956,6 +5331,15 @@
           <w:sz w:val="36"/>
           <w:szCs w:val="36"/>
         </w:rPr>
+        <w:t>.c</w:t>
+      </w:r>
+      <w:r>
+        <w:rPr>
+          <w:rFonts w:ascii="Arial" w:hAnsi="Arial" w:cs="Arial"/>
+          <w:b/>
+          <w:sz w:val="36"/>
+          <w:szCs w:val="36"/>
+        </w:rPr>
         <w:t>bl</w:t>
       </w:r>
     </w:p>
@@ -5032,19 +5416,36 @@
     <w:p>
       <w:pPr>
         <w:pStyle w:val="ListParagraph"/>
-        <w:rPr>
-          <w:rFonts w:ascii="Arial" w:hAnsi="Arial" w:cs="Arial"/>
-          <w:sz w:val="20"/>
-          <w:szCs w:val="20"/>
-        </w:rPr>
-      </w:pPr>
-      <w:r>
-        <w:rPr>
-          <w:rFonts w:ascii="Arial" w:hAnsi="Arial" w:cs="Arial"/>
-          <w:sz w:val="20"/>
-          <w:szCs w:val="20"/>
-        </w:rPr>
-        <w:t xml:space="preserve">Step1: Validate mandatory fields like </w:t>
+        <w:ind w:left="1440" w:hanging="720"/>
+        <w:rPr>
+          <w:rFonts w:ascii="Arial" w:hAnsi="Arial" w:cs="Arial"/>
+          <w:sz w:val="20"/>
+          <w:szCs w:val="20"/>
+        </w:rPr>
+      </w:pPr>
+      <w:r>
+        <w:rPr>
+          <w:rFonts w:ascii="Arial" w:hAnsi="Arial" w:cs="Arial"/>
+          <w:sz w:val="20"/>
+          <w:szCs w:val="20"/>
+        </w:rPr>
+        <w:t xml:space="preserve">Step1: </w:t>
+      </w:r>
+      <w:r>
+        <w:rPr>
+          <w:rFonts w:ascii="Arial" w:hAnsi="Arial" w:cs="Arial"/>
+          <w:sz w:val="20"/>
+          <w:szCs w:val="20"/>
+        </w:rPr>
+        <w:tab/>
+      </w:r>
+      <w:r>
+        <w:rPr>
+          <w:rFonts w:ascii="Arial" w:hAnsi="Arial" w:cs="Arial"/>
+          <w:sz w:val="20"/>
+          <w:szCs w:val="20"/>
+        </w:rPr>
+        <w:t xml:space="preserve">Validate mandatory fields like </w:t>
       </w:r>
       <w:r>
         <w:rPr>
@@ -5100,19 +5501,36 @@
     <w:p>
       <w:pPr>
         <w:pStyle w:val="ListParagraph"/>
-        <w:rPr>
-          <w:rFonts w:ascii="Arial" w:hAnsi="Arial" w:cs="Arial"/>
-          <w:sz w:val="20"/>
-          <w:szCs w:val="20"/>
-        </w:rPr>
-      </w:pPr>
-      <w:r>
-        <w:rPr>
-          <w:rFonts w:ascii="Arial" w:hAnsi="Arial" w:cs="Arial"/>
-          <w:sz w:val="20"/>
-          <w:szCs w:val="20"/>
-        </w:rPr>
-        <w:t xml:space="preserve">Step2: Validate </w:t>
+        <w:ind w:left="1440" w:hanging="720"/>
+        <w:rPr>
+          <w:rFonts w:ascii="Arial" w:hAnsi="Arial" w:cs="Arial"/>
+          <w:sz w:val="20"/>
+          <w:szCs w:val="20"/>
+        </w:rPr>
+      </w:pPr>
+      <w:r>
+        <w:rPr>
+          <w:rFonts w:ascii="Arial" w:hAnsi="Arial" w:cs="Arial"/>
+          <w:sz w:val="20"/>
+          <w:szCs w:val="20"/>
+        </w:rPr>
+        <w:t>Step2:</w:t>
+      </w:r>
+      <w:r>
+        <w:rPr>
+          <w:rFonts w:ascii="Arial" w:hAnsi="Arial" w:cs="Arial"/>
+          <w:sz w:val="20"/>
+          <w:szCs w:val="20"/>
+        </w:rPr>
+        <w:tab/>
+      </w:r>
+      <w:r>
+        <w:rPr>
+          <w:rFonts w:ascii="Arial" w:hAnsi="Arial" w:cs="Arial"/>
+          <w:sz w:val="20"/>
+          <w:szCs w:val="20"/>
+        </w:rPr>
+        <w:t xml:space="preserve">Validate </w:t>
       </w:r>
       <w:r>
         <w:rPr>
@@ -5152,19 +5570,36 @@
     <w:p>
       <w:pPr>
         <w:pStyle w:val="ListParagraph"/>
-        <w:rPr>
-          <w:rFonts w:ascii="Arial" w:hAnsi="Arial" w:cs="Arial"/>
-          <w:sz w:val="20"/>
-          <w:szCs w:val="20"/>
-        </w:rPr>
-      </w:pPr>
-      <w:r>
-        <w:rPr>
-          <w:rFonts w:ascii="Arial" w:hAnsi="Arial" w:cs="Arial"/>
-          <w:sz w:val="20"/>
-          <w:szCs w:val="20"/>
-        </w:rPr>
-        <w:t xml:space="preserve">Step3:  Validate </w:t>
+        <w:ind w:left="1440" w:hanging="720"/>
+        <w:rPr>
+          <w:rFonts w:ascii="Arial" w:hAnsi="Arial" w:cs="Arial"/>
+          <w:sz w:val="20"/>
+          <w:szCs w:val="20"/>
+        </w:rPr>
+      </w:pPr>
+      <w:r>
+        <w:rPr>
+          <w:rFonts w:ascii="Arial" w:hAnsi="Arial" w:cs="Arial"/>
+          <w:sz w:val="20"/>
+          <w:szCs w:val="20"/>
+        </w:rPr>
+        <w:t>Step3:</w:t>
+      </w:r>
+      <w:r>
+        <w:rPr>
+          <w:rFonts w:ascii="Arial" w:hAnsi="Arial" w:cs="Arial"/>
+          <w:sz w:val="20"/>
+          <w:szCs w:val="20"/>
+        </w:rPr>
+        <w:tab/>
+      </w:r>
+      <w:r>
+        <w:rPr>
+          <w:rFonts w:ascii="Arial" w:hAnsi="Arial" w:cs="Arial"/>
+          <w:sz w:val="20"/>
+          <w:szCs w:val="20"/>
+        </w:rPr>
+        <w:t xml:space="preserve">Validate </w:t>
       </w:r>
       <w:r>
         <w:rPr>
@@ -5186,29 +5621,39 @@
     <w:p>
       <w:pPr>
         <w:pStyle w:val="ListParagraph"/>
-        <w:rPr>
-          <w:rFonts w:ascii="Arial" w:hAnsi="Arial" w:cs="Arial"/>
-          <w:sz w:val="20"/>
-          <w:szCs w:val="20"/>
-        </w:rPr>
-      </w:pPr>
-    </w:p>
-    <w:p>
-      <w:pPr>
-        <w:pStyle w:val="ListParagraph"/>
-        <w:rPr>
-          <w:rFonts w:ascii="Arial" w:hAnsi="Arial" w:cs="Arial"/>
-          <w:sz w:val="20"/>
-          <w:szCs w:val="20"/>
-        </w:rPr>
-      </w:pPr>
-      <w:r>
-        <w:rPr>
-          <w:rFonts w:ascii="Arial" w:hAnsi="Arial" w:cs="Arial"/>
-          <w:sz w:val="20"/>
-          <w:szCs w:val="20"/>
-        </w:rPr>
-        <w:t xml:space="preserve">Step4: </w:t>
+        <w:ind w:left="1440" w:hanging="720"/>
+        <w:rPr>
+          <w:rFonts w:ascii="Arial" w:hAnsi="Arial" w:cs="Arial"/>
+          <w:sz w:val="20"/>
+          <w:szCs w:val="20"/>
+        </w:rPr>
+      </w:pPr>
+    </w:p>
+    <w:p>
+      <w:pPr>
+        <w:pStyle w:val="ListParagraph"/>
+        <w:ind w:left="1440" w:hanging="720"/>
+        <w:rPr>
+          <w:rFonts w:ascii="Arial" w:hAnsi="Arial" w:cs="Arial"/>
+          <w:sz w:val="20"/>
+          <w:szCs w:val="20"/>
+        </w:rPr>
+      </w:pPr>
+      <w:r>
+        <w:rPr>
+          <w:rFonts w:ascii="Arial" w:hAnsi="Arial" w:cs="Arial"/>
+          <w:sz w:val="20"/>
+          <w:szCs w:val="20"/>
+        </w:rPr>
+        <w:t>Step4:</w:t>
+      </w:r>
+      <w:r>
+        <w:rPr>
+          <w:rFonts w:ascii="Arial" w:hAnsi="Arial" w:cs="Arial"/>
+          <w:sz w:val="20"/>
+          <w:szCs w:val="20"/>
+        </w:rPr>
+        <w:tab/>
       </w:r>
       <w:r>
         <w:rPr>
@@ -5359,6 +5804,7 @@
           <w:sz w:val="24"/>
           <w:szCs w:val="24"/>
         </w:rPr>
+        <w:lastRenderedPageBreak/>
         <w:t xml:space="preserve"> </w:t>
       </w:r>
     </w:p>
@@ -5454,19 +5900,36 @@
     <w:p>
       <w:pPr>
         <w:pStyle w:val="ListParagraph"/>
-        <w:rPr>
-          <w:rFonts w:ascii="Arial" w:hAnsi="Arial" w:cs="Arial"/>
-          <w:sz w:val="20"/>
-          <w:szCs w:val="20"/>
-        </w:rPr>
-      </w:pPr>
-      <w:r>
-        <w:rPr>
-          <w:rFonts w:ascii="Arial" w:hAnsi="Arial" w:cs="Arial"/>
-          <w:sz w:val="20"/>
-          <w:szCs w:val="20"/>
-        </w:rPr>
-        <w:t xml:space="preserve">Step1: Validate mandatory fields like </w:t>
+        <w:ind w:left="1440" w:hanging="720"/>
+        <w:rPr>
+          <w:rFonts w:ascii="Arial" w:hAnsi="Arial" w:cs="Arial"/>
+          <w:sz w:val="20"/>
+          <w:szCs w:val="20"/>
+        </w:rPr>
+      </w:pPr>
+      <w:r>
+        <w:rPr>
+          <w:rFonts w:ascii="Arial" w:hAnsi="Arial" w:cs="Arial"/>
+          <w:sz w:val="20"/>
+          <w:szCs w:val="20"/>
+        </w:rPr>
+        <w:t>Step1:</w:t>
+      </w:r>
+      <w:r>
+        <w:rPr>
+          <w:rFonts w:ascii="Arial" w:hAnsi="Arial" w:cs="Arial"/>
+          <w:sz w:val="20"/>
+          <w:szCs w:val="20"/>
+        </w:rPr>
+        <w:tab/>
+      </w:r>
+      <w:r>
+        <w:rPr>
+          <w:rFonts w:ascii="Arial" w:hAnsi="Arial" w:cs="Arial"/>
+          <w:sz w:val="20"/>
+          <w:szCs w:val="20"/>
+        </w:rPr>
+        <w:t xml:space="preserve">Validate mandatory fields like </w:t>
       </w:r>
       <w:r>
         <w:rPr>
@@ -5498,19 +5961,36 @@
     <w:p>
       <w:pPr>
         <w:pStyle w:val="ListParagraph"/>
-        <w:rPr>
-          <w:rFonts w:ascii="Arial" w:hAnsi="Arial" w:cs="Arial"/>
-          <w:sz w:val="20"/>
-          <w:szCs w:val="20"/>
-        </w:rPr>
-      </w:pPr>
-      <w:r>
-        <w:rPr>
-          <w:rFonts w:ascii="Arial" w:hAnsi="Arial" w:cs="Arial"/>
-          <w:sz w:val="20"/>
-          <w:szCs w:val="20"/>
-        </w:rPr>
-        <w:t xml:space="preserve">Step2: Validate </w:t>
+        <w:ind w:left="1440" w:hanging="720"/>
+        <w:rPr>
+          <w:rFonts w:ascii="Arial" w:hAnsi="Arial" w:cs="Arial"/>
+          <w:sz w:val="20"/>
+          <w:szCs w:val="20"/>
+        </w:rPr>
+      </w:pPr>
+      <w:r>
+        <w:rPr>
+          <w:rFonts w:ascii="Arial" w:hAnsi="Arial" w:cs="Arial"/>
+          <w:sz w:val="20"/>
+          <w:szCs w:val="20"/>
+        </w:rPr>
+        <w:t>Step2:</w:t>
+      </w:r>
+      <w:r>
+        <w:rPr>
+          <w:rFonts w:ascii="Arial" w:hAnsi="Arial" w:cs="Arial"/>
+          <w:sz w:val="20"/>
+          <w:szCs w:val="20"/>
+        </w:rPr>
+        <w:tab/>
+      </w:r>
+      <w:r>
+        <w:rPr>
+          <w:rFonts w:ascii="Arial" w:hAnsi="Arial" w:cs="Arial"/>
+          <w:sz w:val="20"/>
+          <w:szCs w:val="20"/>
+        </w:rPr>
+        <w:t xml:space="preserve">Validate </w:t>
       </w:r>
       <w:r>
         <w:rPr>
@@ -5542,19 +6022,28 @@
     <w:p>
       <w:pPr>
         <w:pStyle w:val="ListParagraph"/>
-        <w:rPr>
-          <w:rFonts w:ascii="Arial" w:hAnsi="Arial" w:cs="Arial"/>
-          <w:sz w:val="20"/>
-          <w:szCs w:val="20"/>
-        </w:rPr>
-      </w:pPr>
-      <w:r>
-        <w:rPr>
-          <w:rFonts w:ascii="Arial" w:hAnsi="Arial" w:cs="Arial"/>
-          <w:sz w:val="20"/>
-          <w:szCs w:val="20"/>
-        </w:rPr>
-        <w:t xml:space="preserve">Step3:  </w:t>
+        <w:ind w:left="1440" w:hanging="720"/>
+        <w:rPr>
+          <w:rFonts w:ascii="Arial" w:hAnsi="Arial" w:cs="Arial"/>
+          <w:sz w:val="20"/>
+          <w:szCs w:val="20"/>
+        </w:rPr>
+      </w:pPr>
+      <w:r>
+        <w:rPr>
+          <w:rFonts w:ascii="Arial" w:hAnsi="Arial" w:cs="Arial"/>
+          <w:sz w:val="20"/>
+          <w:szCs w:val="20"/>
+        </w:rPr>
+        <w:t>Step3:</w:t>
+      </w:r>
+      <w:r>
+        <w:rPr>
+          <w:rFonts w:ascii="Arial" w:hAnsi="Arial" w:cs="Arial"/>
+          <w:sz w:val="20"/>
+          <w:szCs w:val="20"/>
+        </w:rPr>
+        <w:tab/>
       </w:r>
       <w:r>
         <w:rPr>
@@ -5673,47 +6162,81 @@
     <w:p>
       <w:pPr>
         <w:pStyle w:val="ListParagraph"/>
-        <w:rPr>
-          <w:rFonts w:ascii="Arial" w:hAnsi="Arial" w:cs="Arial"/>
-          <w:sz w:val="20"/>
-          <w:szCs w:val="20"/>
-        </w:rPr>
-      </w:pPr>
-      <w:r>
-        <w:rPr>
-          <w:rFonts w:ascii="Arial" w:hAnsi="Arial" w:cs="Arial"/>
-          <w:sz w:val="20"/>
-          <w:szCs w:val="20"/>
-        </w:rPr>
-        <w:t>Step1: Validate mandatory fields like Purchase order number, Buyer code, Order date, has low-values and spaces. If these fields contain low values and spaces, then set the return code 8 and move the record into error record layout along with Error message.</w:t>
-      </w:r>
-    </w:p>
-    <w:p>
-      <w:pPr>
-        <w:pStyle w:val="ListParagraph"/>
-        <w:rPr>
-          <w:rFonts w:ascii="Arial" w:hAnsi="Arial" w:cs="Arial"/>
-          <w:sz w:val="20"/>
-          <w:szCs w:val="20"/>
-        </w:rPr>
-      </w:pPr>
-    </w:p>
-    <w:p>
-      <w:pPr>
-        <w:pStyle w:val="ListParagraph"/>
-        <w:rPr>
-          <w:rFonts w:ascii="Arial" w:hAnsi="Arial" w:cs="Arial"/>
-          <w:sz w:val="20"/>
-          <w:szCs w:val="20"/>
-        </w:rPr>
-      </w:pPr>
-      <w:r>
-        <w:rPr>
-          <w:rFonts w:ascii="Arial" w:hAnsi="Arial" w:cs="Arial"/>
-          <w:sz w:val="20"/>
-          <w:szCs w:val="20"/>
-        </w:rPr>
-        <w:t xml:space="preserve">Step2: Validate </w:t>
+        <w:ind w:left="1440" w:hanging="720"/>
+        <w:rPr>
+          <w:rFonts w:ascii="Arial" w:hAnsi="Arial" w:cs="Arial"/>
+          <w:sz w:val="20"/>
+          <w:szCs w:val="20"/>
+        </w:rPr>
+      </w:pPr>
+      <w:r>
+        <w:rPr>
+          <w:rFonts w:ascii="Arial" w:hAnsi="Arial" w:cs="Arial"/>
+          <w:sz w:val="20"/>
+          <w:szCs w:val="20"/>
+        </w:rPr>
+        <w:t>Step1:</w:t>
+      </w:r>
+      <w:r>
+        <w:rPr>
+          <w:rFonts w:ascii="Arial" w:hAnsi="Arial" w:cs="Arial"/>
+          <w:sz w:val="20"/>
+          <w:szCs w:val="20"/>
+        </w:rPr>
+        <w:tab/>
+      </w:r>
+      <w:r>
+        <w:rPr>
+          <w:rFonts w:ascii="Arial" w:hAnsi="Arial" w:cs="Arial"/>
+          <w:sz w:val="20"/>
+          <w:szCs w:val="20"/>
+        </w:rPr>
+        <w:t>Validate mandatory fields like Purchase order number, Buyer code, Order date, has low-values and spaces. If these fields contain low values and spaces, then set the return code 8 and move the record into error record layout along with Error message.</w:t>
+      </w:r>
+    </w:p>
+    <w:p>
+      <w:pPr>
+        <w:pStyle w:val="ListParagraph"/>
+        <w:rPr>
+          <w:rFonts w:ascii="Arial" w:hAnsi="Arial" w:cs="Arial"/>
+          <w:sz w:val="20"/>
+          <w:szCs w:val="20"/>
+        </w:rPr>
+      </w:pPr>
+    </w:p>
+    <w:p>
+      <w:pPr>
+        <w:pStyle w:val="ListParagraph"/>
+        <w:ind w:left="1440" w:hanging="720"/>
+        <w:rPr>
+          <w:rFonts w:ascii="Arial" w:hAnsi="Arial" w:cs="Arial"/>
+          <w:sz w:val="20"/>
+          <w:szCs w:val="20"/>
+        </w:rPr>
+      </w:pPr>
+      <w:r>
+        <w:rPr>
+          <w:rFonts w:ascii="Arial" w:hAnsi="Arial" w:cs="Arial"/>
+          <w:sz w:val="20"/>
+          <w:szCs w:val="20"/>
+        </w:rPr>
+        <w:t>Step2:</w:t>
+      </w:r>
+      <w:r>
+        <w:rPr>
+          <w:rFonts w:ascii="Arial" w:hAnsi="Arial" w:cs="Arial"/>
+          <w:sz w:val="20"/>
+          <w:szCs w:val="20"/>
+        </w:rPr>
+        <w:tab/>
+      </w:r>
+      <w:r>
+        <w:rPr>
+          <w:rFonts w:ascii="Arial" w:hAnsi="Arial" w:cs="Arial"/>
+          <w:sz w:val="20"/>
+          <w:szCs w:val="20"/>
+        </w:rPr>
+        <w:t xml:space="preserve">Validate </w:t>
       </w:r>
       <w:r>
         <w:rPr>
@@ -5761,19 +6284,36 @@
     <w:p>
       <w:pPr>
         <w:pStyle w:val="ListParagraph"/>
-        <w:rPr>
-          <w:rFonts w:ascii="Arial" w:hAnsi="Arial" w:cs="Arial"/>
-          <w:sz w:val="20"/>
-          <w:szCs w:val="20"/>
-        </w:rPr>
-      </w:pPr>
-      <w:r>
-        <w:rPr>
-          <w:rFonts w:ascii="Arial" w:hAnsi="Arial" w:cs="Arial"/>
-          <w:sz w:val="20"/>
-          <w:szCs w:val="20"/>
-        </w:rPr>
-        <w:t>Step3: Quantity value must be 0 to 999999.</w:t>
+        <w:ind w:left="1440" w:hanging="720"/>
+        <w:rPr>
+          <w:rFonts w:ascii="Arial" w:hAnsi="Arial" w:cs="Arial"/>
+          <w:sz w:val="20"/>
+          <w:szCs w:val="20"/>
+        </w:rPr>
+      </w:pPr>
+      <w:r>
+        <w:rPr>
+          <w:rFonts w:ascii="Arial" w:hAnsi="Arial" w:cs="Arial"/>
+          <w:sz w:val="20"/>
+          <w:szCs w:val="20"/>
+        </w:rPr>
+        <w:t>Step3:</w:t>
+      </w:r>
+      <w:r>
+        <w:rPr>
+          <w:rFonts w:ascii="Arial" w:hAnsi="Arial" w:cs="Arial"/>
+          <w:sz w:val="20"/>
+          <w:szCs w:val="20"/>
+        </w:rPr>
+        <w:tab/>
+      </w:r>
+      <w:r>
+        <w:rPr>
+          <w:rFonts w:ascii="Arial" w:hAnsi="Arial" w:cs="Arial"/>
+          <w:sz w:val="20"/>
+          <w:szCs w:val="20"/>
+        </w:rPr>
+        <w:t>Quantity value must be 0 to 999999.</w:t>
       </w:r>
       <w:r>
         <w:rPr>
@@ -5805,19 +6345,36 @@
     <w:p>
       <w:pPr>
         <w:pStyle w:val="ListParagraph"/>
-        <w:rPr>
-          <w:rFonts w:ascii="Arial" w:hAnsi="Arial" w:cs="Arial"/>
-          <w:sz w:val="20"/>
-          <w:szCs w:val="20"/>
-        </w:rPr>
-      </w:pPr>
-      <w:r>
-        <w:rPr>
-          <w:rFonts w:ascii="Arial" w:hAnsi="Arial" w:cs="Arial"/>
-          <w:sz w:val="20"/>
-          <w:szCs w:val="20"/>
-        </w:rPr>
-        <w:t>Step4:  U</w:t>
+        <w:ind w:left="1440" w:hanging="720"/>
+        <w:rPr>
+          <w:rFonts w:ascii="Arial" w:hAnsi="Arial" w:cs="Arial"/>
+          <w:sz w:val="20"/>
+          <w:szCs w:val="20"/>
+        </w:rPr>
+      </w:pPr>
+      <w:r>
+        <w:rPr>
+          <w:rFonts w:ascii="Arial" w:hAnsi="Arial" w:cs="Arial"/>
+          <w:sz w:val="20"/>
+          <w:szCs w:val="20"/>
+        </w:rPr>
+        <w:t>Step4:</w:t>
+      </w:r>
+      <w:r>
+        <w:rPr>
+          <w:rFonts w:ascii="Arial" w:hAnsi="Arial" w:cs="Arial"/>
+          <w:sz w:val="20"/>
+          <w:szCs w:val="20"/>
+        </w:rPr>
+        <w:tab/>
+      </w:r>
+      <w:r>
+        <w:rPr>
+          <w:rFonts w:ascii="Arial" w:hAnsi="Arial" w:cs="Arial"/>
+          <w:sz w:val="20"/>
+          <w:szCs w:val="20"/>
+        </w:rPr>
+        <w:t>U</w:t>
       </w:r>
       <w:r>
         <w:rPr>
@@ -5881,16 +6438,7 @@
     <w:p>
       <w:pPr>
         <w:pStyle w:val="ListParagraph"/>
-        <w:rPr>
-          <w:rFonts w:ascii="Arial" w:hAnsi="Arial" w:cs="Arial"/>
-          <w:sz w:val="20"/>
-          <w:szCs w:val="20"/>
-        </w:rPr>
-      </w:pPr>
-    </w:p>
-    <w:p>
-      <w:pPr>
-        <w:pStyle w:val="ListParagraph"/>
+        <w:ind w:left="1440" w:hanging="720"/>
         <w:rPr>
           <w:rFonts w:ascii="Arial" w:hAnsi="Arial" w:cs="Arial"/>
           <w:sz w:val="20"/>
@@ -5919,7 +6467,15 @@
           <w:sz w:val="20"/>
           <w:szCs w:val="20"/>
         </w:rPr>
-        <w:t xml:space="preserve">:  </w:t>
+        <w:t>:</w:t>
+      </w:r>
+      <w:r>
+        <w:rPr>
+          <w:rFonts w:ascii="Arial" w:hAnsi="Arial" w:cs="Arial"/>
+          <w:sz w:val="20"/>
+          <w:szCs w:val="20"/>
+        </w:rPr>
+        <w:tab/>
       </w:r>
       <w:r>
         <w:rPr>
@@ -5959,29 +6515,36 @@
     <w:p>
       <w:pPr>
         <w:pStyle w:val="ListParagraph"/>
-        <w:rPr>
-          <w:rFonts w:ascii="Arial" w:hAnsi="Arial" w:cs="Arial"/>
-          <w:sz w:val="20"/>
-          <w:szCs w:val="20"/>
-        </w:rPr>
-      </w:pPr>
-    </w:p>
-    <w:p>
-      <w:pPr>
-        <w:pStyle w:val="ListParagraph"/>
-        <w:rPr>
-          <w:rFonts w:ascii="Arial" w:hAnsi="Arial" w:cs="Arial"/>
-          <w:sz w:val="20"/>
-          <w:szCs w:val="20"/>
-        </w:rPr>
-      </w:pPr>
-      <w:r>
-        <w:rPr>
-          <w:rFonts w:ascii="Arial" w:hAnsi="Arial" w:cs="Arial"/>
-          <w:sz w:val="20"/>
-          <w:szCs w:val="20"/>
-        </w:rPr>
-        <w:t>Step6: Deliver date is optional but it has value. Validate the date with date routine and Delivery date is later than order data.</w:t>
+        <w:ind w:left="1440" w:hanging="720"/>
+        <w:rPr>
+          <w:rFonts w:ascii="Arial" w:hAnsi="Arial" w:cs="Arial"/>
+          <w:sz w:val="20"/>
+          <w:szCs w:val="20"/>
+        </w:rPr>
+      </w:pPr>
+      <w:r>
+        <w:rPr>
+          <w:rFonts w:ascii="Arial" w:hAnsi="Arial" w:cs="Arial"/>
+          <w:sz w:val="20"/>
+          <w:szCs w:val="20"/>
+        </w:rPr>
+        <w:t xml:space="preserve">Step6: </w:t>
+      </w:r>
+      <w:r>
+        <w:rPr>
+          <w:rFonts w:ascii="Arial" w:hAnsi="Arial" w:cs="Arial"/>
+          <w:sz w:val="20"/>
+          <w:szCs w:val="20"/>
+        </w:rPr>
+        <w:tab/>
+      </w:r>
+      <w:r>
+        <w:rPr>
+          <w:rFonts w:ascii="Arial" w:hAnsi="Arial" w:cs="Arial"/>
+          <w:sz w:val="20"/>
+          <w:szCs w:val="20"/>
+        </w:rPr>
+        <w:t>Deliver date is optional but it has value. Validate the date with date routine and Delivery date is later than order data.</w:t>
       </w:r>
       <w:r>
         <w:rPr>
@@ -6152,79 +6715,161 @@
           <w:sz w:val="20"/>
           <w:szCs w:val="20"/>
         </w:rPr>
-        <w:t>Step1: Open Input Part Supplier and Zip files</w:t>
-      </w:r>
-    </w:p>
-    <w:p>
-      <w:pPr>
-        <w:pStyle w:val="ListParagraph"/>
-        <w:rPr>
-          <w:rFonts w:ascii="Arial" w:hAnsi="Arial" w:cs="Arial"/>
-          <w:sz w:val="20"/>
-          <w:szCs w:val="20"/>
-        </w:rPr>
-      </w:pPr>
-      <w:r>
-        <w:rPr>
-          <w:rFonts w:ascii="Arial" w:hAnsi="Arial" w:cs="Arial"/>
-          <w:sz w:val="20"/>
-          <w:szCs w:val="20"/>
-        </w:rPr>
-        <w:t>Step2: Open Output Part, Supplier, Supplier Address, Purchase Order, Good part supplier and Error log files.</w:t>
-      </w:r>
-    </w:p>
-    <w:p>
-      <w:pPr>
-        <w:pStyle w:val="ListParagraph"/>
-        <w:rPr>
-          <w:rFonts w:ascii="Arial" w:hAnsi="Arial" w:cs="Arial"/>
-          <w:sz w:val="20"/>
-          <w:szCs w:val="20"/>
-        </w:rPr>
-      </w:pPr>
-      <w:r>
-        <w:rPr>
-          <w:rFonts w:ascii="Arial" w:hAnsi="Arial" w:cs="Arial"/>
-          <w:sz w:val="20"/>
-          <w:szCs w:val="20"/>
-        </w:rPr>
-        <w:t>Step3: Create Header page record for Part, Supplier, Supplier Address, Purchase order and Error log file</w:t>
-      </w:r>
-    </w:p>
-    <w:p>
-      <w:pPr>
-        <w:pStyle w:val="ListParagraph"/>
-        <w:rPr>
-          <w:rFonts w:ascii="Arial" w:hAnsi="Arial" w:cs="Arial"/>
-          <w:sz w:val="20"/>
-          <w:szCs w:val="20"/>
-        </w:rPr>
-      </w:pPr>
-      <w:r>
-        <w:rPr>
-          <w:rFonts w:ascii="Arial" w:hAnsi="Arial" w:cs="Arial"/>
-          <w:sz w:val="20"/>
-          <w:szCs w:val="20"/>
-        </w:rPr>
-        <w:t>Step4: Read ZIP file into Internal Table</w:t>
-      </w:r>
-    </w:p>
-    <w:p>
-      <w:pPr>
-        <w:pStyle w:val="ListParagraph"/>
-        <w:rPr>
-          <w:rFonts w:ascii="Arial" w:hAnsi="Arial" w:cs="Arial"/>
-          <w:sz w:val="20"/>
-          <w:szCs w:val="20"/>
-        </w:rPr>
-      </w:pPr>
-      <w:r>
-        <w:rPr>
-          <w:rFonts w:ascii="Arial" w:hAnsi="Arial" w:cs="Arial"/>
-          <w:sz w:val="20"/>
-          <w:szCs w:val="20"/>
-        </w:rPr>
-        <w:t>Step5: Read Part Supplier file into Par supplier layout.</w:t>
+        <w:t>Step1:</w:t>
+      </w:r>
+      <w:r>
+        <w:rPr>
+          <w:rFonts w:ascii="Arial" w:hAnsi="Arial" w:cs="Arial"/>
+          <w:sz w:val="20"/>
+          <w:szCs w:val="20"/>
+        </w:rPr>
+        <w:tab/>
+      </w:r>
+      <w:r>
+        <w:rPr>
+          <w:rFonts w:ascii="Arial" w:hAnsi="Arial" w:cs="Arial"/>
+          <w:sz w:val="20"/>
+          <w:szCs w:val="20"/>
+        </w:rPr>
+        <w:t>Open Input Part Supplier and Zip files</w:t>
+      </w:r>
+    </w:p>
+    <w:p>
+      <w:pPr>
+        <w:pStyle w:val="ListParagraph"/>
+        <w:ind w:left="1440" w:hanging="720"/>
+        <w:rPr>
+          <w:rFonts w:ascii="Arial" w:hAnsi="Arial" w:cs="Arial"/>
+          <w:sz w:val="20"/>
+          <w:szCs w:val="20"/>
+        </w:rPr>
+      </w:pPr>
+      <w:r>
+        <w:rPr>
+          <w:rFonts w:ascii="Arial" w:hAnsi="Arial" w:cs="Arial"/>
+          <w:sz w:val="20"/>
+          <w:szCs w:val="20"/>
+        </w:rPr>
+        <w:t>Step2:</w:t>
+      </w:r>
+      <w:r>
+        <w:rPr>
+          <w:rFonts w:ascii="Arial" w:hAnsi="Arial" w:cs="Arial"/>
+          <w:sz w:val="20"/>
+          <w:szCs w:val="20"/>
+        </w:rPr>
+        <w:tab/>
+      </w:r>
+      <w:r>
+        <w:rPr>
+          <w:rFonts w:ascii="Arial" w:hAnsi="Arial" w:cs="Arial"/>
+          <w:sz w:val="20"/>
+          <w:szCs w:val="20"/>
+        </w:rPr>
+        <w:t>Open Output Part, Supplier, Supplier Address, Purchase Order, Good part supplier and Error log files.</w:t>
+      </w:r>
+    </w:p>
+    <w:p>
+      <w:pPr>
+        <w:pStyle w:val="ListParagraph"/>
+        <w:ind w:left="1440" w:hanging="720"/>
+        <w:rPr>
+          <w:rFonts w:ascii="Arial" w:hAnsi="Arial" w:cs="Arial"/>
+          <w:sz w:val="20"/>
+          <w:szCs w:val="20"/>
+        </w:rPr>
+      </w:pPr>
+      <w:r>
+        <w:rPr>
+          <w:rFonts w:ascii="Arial" w:hAnsi="Arial" w:cs="Arial"/>
+          <w:sz w:val="20"/>
+          <w:szCs w:val="20"/>
+        </w:rPr>
+        <w:t>Step3:</w:t>
+      </w:r>
+      <w:r>
+        <w:rPr>
+          <w:rFonts w:ascii="Arial" w:hAnsi="Arial" w:cs="Arial"/>
+          <w:sz w:val="20"/>
+          <w:szCs w:val="20"/>
+        </w:rPr>
+        <w:tab/>
+      </w:r>
+      <w:r>
+        <w:rPr>
+          <w:rFonts w:ascii="Arial" w:hAnsi="Arial" w:cs="Arial"/>
+          <w:sz w:val="20"/>
+          <w:szCs w:val="20"/>
+        </w:rPr>
+        <w:t>Create Header page record for Part, Supplier, Supplier Address, Purchase order and Error log file</w:t>
+      </w:r>
+    </w:p>
+    <w:p>
+      <w:pPr>
+        <w:pStyle w:val="ListParagraph"/>
+        <w:rPr>
+          <w:rFonts w:ascii="Arial" w:hAnsi="Arial" w:cs="Arial"/>
+          <w:sz w:val="20"/>
+          <w:szCs w:val="20"/>
+        </w:rPr>
+      </w:pPr>
+      <w:r>
+        <w:rPr>
+          <w:rFonts w:ascii="Arial" w:hAnsi="Arial" w:cs="Arial"/>
+          <w:sz w:val="20"/>
+          <w:szCs w:val="20"/>
+        </w:rPr>
+        <w:t>Step4:</w:t>
+      </w:r>
+      <w:r>
+        <w:rPr>
+          <w:rFonts w:ascii="Arial" w:hAnsi="Arial" w:cs="Arial"/>
+          <w:sz w:val="20"/>
+          <w:szCs w:val="20"/>
+        </w:rPr>
+        <w:tab/>
+      </w:r>
+      <w:r>
+        <w:rPr>
+          <w:rFonts w:ascii="Arial" w:hAnsi="Arial" w:cs="Arial"/>
+          <w:sz w:val="20"/>
+          <w:szCs w:val="20"/>
+        </w:rPr>
+        <w:t>Read ZIP file into Internal Table</w:t>
+      </w:r>
+    </w:p>
+    <w:p>
+      <w:pPr>
+        <w:pStyle w:val="ListParagraph"/>
+        <w:rPr>
+          <w:rFonts w:ascii="Arial" w:hAnsi="Arial" w:cs="Arial"/>
+          <w:sz w:val="20"/>
+          <w:szCs w:val="20"/>
+        </w:rPr>
+      </w:pPr>
+      <w:r>
+        <w:rPr>
+          <w:rFonts w:ascii="Arial" w:hAnsi="Arial" w:cs="Arial"/>
+          <w:sz w:val="20"/>
+          <w:szCs w:val="20"/>
+        </w:rPr>
+        <w:t>Step5:</w:t>
+      </w:r>
+      <w:r>
+        <w:rPr>
+          <w:rFonts w:ascii="Arial" w:hAnsi="Arial" w:cs="Arial"/>
+          <w:sz w:val="20"/>
+          <w:szCs w:val="20"/>
+        </w:rPr>
+        <w:tab/>
+      </w:r>
+      <w:r>
+        <w:rPr>
+          <w:rFonts w:ascii="Arial" w:hAnsi="Arial" w:cs="Arial"/>
+          <w:sz w:val="20"/>
+          <w:szCs w:val="20"/>
+        </w:rPr>
+        <w:t>Read Part Supplier file into Par supplier layout.</w:t>
       </w:r>
       <w:r>
         <w:rPr>
@@ -6250,7 +6895,23 @@
           <w:sz w:val="20"/>
           <w:szCs w:val="20"/>
         </w:rPr>
-        <w:t>Step6: Process the Part supp</w:t>
+        <w:t>Step6:</w:t>
+      </w:r>
+      <w:r>
+        <w:rPr>
+          <w:rFonts w:ascii="Arial" w:hAnsi="Arial" w:cs="Arial"/>
+          <w:sz w:val="20"/>
+          <w:szCs w:val="20"/>
+        </w:rPr>
+        <w:tab/>
+      </w:r>
+      <w:r>
+        <w:rPr>
+          <w:rFonts w:ascii="Arial" w:hAnsi="Arial" w:cs="Arial"/>
+          <w:sz w:val="20"/>
+          <w:szCs w:val="20"/>
+        </w:rPr>
+        <w:t>Process the Part supp</w:t>
       </w:r>
       <w:r>
         <w:rPr>
@@ -6284,7 +6945,23 @@
           <w:sz w:val="20"/>
           <w:szCs w:val="20"/>
         </w:rPr>
-        <w:t>Step7: Call the PARTS validation program and validate all</w:t>
+        <w:t>Step7:</w:t>
+      </w:r>
+      <w:r>
+        <w:rPr>
+          <w:rFonts w:ascii="Arial" w:hAnsi="Arial" w:cs="Arial"/>
+          <w:sz w:val="20"/>
+          <w:szCs w:val="20"/>
+        </w:rPr>
+        <w:tab/>
+      </w:r>
+      <w:r>
+        <w:rPr>
+          <w:rFonts w:ascii="Arial" w:hAnsi="Arial" w:cs="Arial"/>
+          <w:sz w:val="20"/>
+          <w:szCs w:val="20"/>
+        </w:rPr>
+        <w:t>Call the PARTS validation program and validate all</w:t>
       </w:r>
       <w:r>
         <w:rPr>
@@ -6318,7 +6995,23 @@
           <w:sz w:val="20"/>
           <w:szCs w:val="20"/>
         </w:rPr>
-        <w:t xml:space="preserve">Step8: Once validation is completed then all valid parts records </w:t>
+        <w:t>Step8:</w:t>
+      </w:r>
+      <w:r>
+        <w:rPr>
+          <w:rFonts w:ascii="Arial" w:hAnsi="Arial" w:cs="Arial"/>
+          <w:sz w:val="20"/>
+          <w:szCs w:val="20"/>
+        </w:rPr>
+        <w:tab/>
+      </w:r>
+      <w:r>
+        <w:rPr>
+          <w:rFonts w:ascii="Arial" w:hAnsi="Arial" w:cs="Arial"/>
+          <w:sz w:val="20"/>
+          <w:szCs w:val="20"/>
+        </w:rPr>
+        <w:t xml:space="preserve">Once validation is completed then all valid parts records </w:t>
       </w:r>
       <w:r>
         <w:rPr>
@@ -6348,6 +7041,7 @@
     <w:p>
       <w:pPr>
         <w:pStyle w:val="ListParagraph"/>
+        <w:ind w:left="1440" w:hanging="720"/>
         <w:rPr>
           <w:rFonts w:ascii="Arial" w:hAnsi="Arial" w:cs="Arial"/>
           <w:sz w:val="20"/>
@@ -6368,7 +7062,16 @@
           <w:sz w:val="20"/>
           <w:szCs w:val="20"/>
         </w:rPr>
-        <w:t xml:space="preserve"> if any errors</w:t>
+        <w:tab/>
+        <w:t>I</w:t>
+      </w:r>
+      <w:r>
+        <w:rPr>
+          <w:rFonts w:ascii="Arial" w:hAnsi="Arial" w:cs="Arial"/>
+          <w:sz w:val="20"/>
+          <w:szCs w:val="20"/>
+        </w:rPr>
+        <w:t>f any errors</w:t>
       </w:r>
       <w:r>
         <w:rPr>
@@ -6430,19 +7133,36 @@
     <w:p>
       <w:pPr>
         <w:pStyle w:val="ListParagraph"/>
-        <w:rPr>
-          <w:rFonts w:ascii="Arial" w:hAnsi="Arial" w:cs="Arial"/>
-          <w:sz w:val="20"/>
-          <w:szCs w:val="20"/>
-        </w:rPr>
-      </w:pPr>
-      <w:r>
-        <w:rPr>
-          <w:rFonts w:ascii="Arial" w:hAnsi="Arial" w:cs="Arial"/>
-          <w:sz w:val="20"/>
-          <w:szCs w:val="20"/>
-        </w:rPr>
-        <w:t xml:space="preserve">Step10: Call the SUPPLIER validation program and validate all supplier </w:t>
+        <w:ind w:left="1440" w:hanging="720"/>
+        <w:rPr>
+          <w:rFonts w:ascii="Arial" w:hAnsi="Arial" w:cs="Arial"/>
+          <w:sz w:val="20"/>
+          <w:szCs w:val="20"/>
+        </w:rPr>
+      </w:pPr>
+      <w:r>
+        <w:rPr>
+          <w:rFonts w:ascii="Arial" w:hAnsi="Arial" w:cs="Arial"/>
+          <w:sz w:val="20"/>
+          <w:szCs w:val="20"/>
+        </w:rPr>
+        <w:t>Step10:</w:t>
+      </w:r>
+      <w:r>
+        <w:rPr>
+          <w:rFonts w:ascii="Arial" w:hAnsi="Arial" w:cs="Arial"/>
+          <w:sz w:val="20"/>
+          <w:szCs w:val="20"/>
+        </w:rPr>
+        <w:tab/>
+      </w:r>
+      <w:r>
+        <w:rPr>
+          <w:rFonts w:ascii="Arial" w:hAnsi="Arial" w:cs="Arial"/>
+          <w:sz w:val="20"/>
+          <w:szCs w:val="20"/>
+        </w:rPr>
+        <w:t xml:space="preserve">Call the SUPPLIER validation program and validate all supplier </w:t>
       </w:r>
       <w:r>
         <w:rPr>
@@ -6464,19 +7184,36 @@
     <w:p>
       <w:pPr>
         <w:pStyle w:val="ListParagraph"/>
-        <w:rPr>
-          <w:rFonts w:ascii="Arial" w:hAnsi="Arial" w:cs="Arial"/>
-          <w:sz w:val="20"/>
-          <w:szCs w:val="20"/>
-        </w:rPr>
-      </w:pPr>
-      <w:r>
-        <w:rPr>
-          <w:rFonts w:ascii="Arial" w:hAnsi="Arial" w:cs="Arial"/>
-          <w:sz w:val="20"/>
-          <w:szCs w:val="20"/>
-        </w:rPr>
-        <w:t xml:space="preserve">Step11: Once validation is completed then all valid Supplier records </w:t>
+        <w:ind w:left="1440" w:hanging="720"/>
+        <w:rPr>
+          <w:rFonts w:ascii="Arial" w:hAnsi="Arial" w:cs="Arial"/>
+          <w:sz w:val="20"/>
+          <w:szCs w:val="20"/>
+        </w:rPr>
+      </w:pPr>
+      <w:r>
+        <w:rPr>
+          <w:rFonts w:ascii="Arial" w:hAnsi="Arial" w:cs="Arial"/>
+          <w:sz w:val="20"/>
+          <w:szCs w:val="20"/>
+        </w:rPr>
+        <w:t>Step11:</w:t>
+      </w:r>
+      <w:r>
+        <w:rPr>
+          <w:rFonts w:ascii="Arial" w:hAnsi="Arial" w:cs="Arial"/>
+          <w:sz w:val="20"/>
+          <w:szCs w:val="20"/>
+        </w:rPr>
+        <w:tab/>
+      </w:r>
+      <w:r>
+        <w:rPr>
+          <w:rFonts w:ascii="Arial" w:hAnsi="Arial" w:cs="Arial"/>
+          <w:sz w:val="20"/>
+          <w:szCs w:val="20"/>
+        </w:rPr>
+        <w:t xml:space="preserve">Once validation is completed then all valid Supplier records </w:t>
       </w:r>
       <w:r>
         <w:rPr>
@@ -6490,169 +7227,284 @@
     <w:p>
       <w:pPr>
         <w:pStyle w:val="ListParagraph"/>
-        <w:rPr>
-          <w:rFonts w:ascii="Arial" w:hAnsi="Arial" w:cs="Arial"/>
-          <w:sz w:val="20"/>
-          <w:szCs w:val="20"/>
-        </w:rPr>
-      </w:pPr>
-      <w:r>
-        <w:rPr>
-          <w:rFonts w:ascii="Arial" w:hAnsi="Arial" w:cs="Arial"/>
-          <w:sz w:val="20"/>
-          <w:szCs w:val="20"/>
-        </w:rPr>
-        <w:t xml:space="preserve">Step12: </w:t>
-      </w:r>
-      <w:r>
-        <w:rPr>
-          <w:rFonts w:ascii="Arial" w:hAnsi="Arial" w:cs="Arial"/>
-          <w:sz w:val="20"/>
-          <w:szCs w:val="20"/>
-        </w:rPr>
-        <w:t>if any errors are less than 4 then those records will be written into Error log file with Error reason. If the errors are more than 3 then those records will be written into Error file with a single message</w:t>
-      </w:r>
-    </w:p>
-    <w:p>
-      <w:pPr>
-        <w:pStyle w:val="ListParagraph"/>
-        <w:rPr>
-          <w:rFonts w:ascii="Arial" w:hAnsi="Arial" w:cs="Arial"/>
-          <w:sz w:val="20"/>
-          <w:szCs w:val="20"/>
-        </w:rPr>
-      </w:pPr>
-      <w:r>
-        <w:rPr>
-          <w:rFonts w:ascii="Arial" w:hAnsi="Arial" w:cs="Arial"/>
-          <w:sz w:val="20"/>
-          <w:szCs w:val="20"/>
-        </w:rPr>
-        <w:t>Step13: Call the SUPPADDR validation program and validate all supplier Address layout mandatory fields along with Sate and ZIP code.</w:t>
-      </w:r>
-    </w:p>
-    <w:p>
-      <w:pPr>
-        <w:pStyle w:val="ListParagraph"/>
-        <w:rPr>
-          <w:rFonts w:ascii="Arial" w:hAnsi="Arial" w:cs="Arial"/>
-          <w:sz w:val="20"/>
-          <w:szCs w:val="20"/>
-        </w:rPr>
-      </w:pPr>
-      <w:r>
-        <w:rPr>
-          <w:rFonts w:ascii="Arial" w:hAnsi="Arial" w:cs="Arial"/>
-          <w:sz w:val="20"/>
-          <w:szCs w:val="20"/>
-        </w:rPr>
-        <w:t>Step14: Once validation is completed then all valid Supplier Address records will be written into a supplier file.</w:t>
-      </w:r>
-    </w:p>
-    <w:p>
-      <w:pPr>
-        <w:pStyle w:val="ListParagraph"/>
-        <w:rPr>
-          <w:rFonts w:ascii="Arial" w:hAnsi="Arial" w:cs="Arial"/>
-          <w:sz w:val="20"/>
-          <w:szCs w:val="20"/>
-        </w:rPr>
-      </w:pPr>
-      <w:r>
-        <w:rPr>
-          <w:rFonts w:ascii="Arial" w:hAnsi="Arial" w:cs="Arial"/>
-          <w:sz w:val="20"/>
-          <w:szCs w:val="20"/>
-        </w:rPr>
-        <w:t xml:space="preserve">Step15: </w:t>
-      </w:r>
-      <w:r>
-        <w:rPr>
-          <w:rFonts w:ascii="Arial" w:hAnsi="Arial" w:cs="Arial"/>
-          <w:sz w:val="20"/>
-          <w:szCs w:val="20"/>
-        </w:rPr>
-        <w:t>if any errors are less than 4 then those records will be written into Error log file with Error reason. If the errors are more than 3 then those records will be written into Error file with a single message</w:t>
-      </w:r>
-    </w:p>
-    <w:p>
-      <w:pPr>
-        <w:pStyle w:val="ListParagraph"/>
-        <w:rPr>
-          <w:rFonts w:ascii="Arial" w:hAnsi="Arial" w:cs="Arial"/>
-          <w:sz w:val="20"/>
-          <w:szCs w:val="20"/>
-        </w:rPr>
-      </w:pPr>
-      <w:r>
-        <w:rPr>
-          <w:rFonts w:ascii="Arial" w:hAnsi="Arial" w:cs="Arial"/>
-          <w:sz w:val="20"/>
-          <w:szCs w:val="20"/>
-        </w:rPr>
-        <w:t xml:space="preserve">Step16: Call the PURCHORN validation program and validate all Purchase order layout mandatory fields. </w:t>
-      </w:r>
-    </w:p>
-    <w:p>
-      <w:pPr>
-        <w:pStyle w:val="ListParagraph"/>
-        <w:rPr>
-          <w:rFonts w:ascii="Arial" w:hAnsi="Arial" w:cs="Arial"/>
-          <w:sz w:val="20"/>
-          <w:szCs w:val="20"/>
-        </w:rPr>
-      </w:pPr>
-      <w:r>
-        <w:rPr>
-          <w:rFonts w:ascii="Arial" w:hAnsi="Arial" w:cs="Arial"/>
-          <w:sz w:val="20"/>
-          <w:szCs w:val="20"/>
-        </w:rPr>
-        <w:t>Step17: Once validation is completed then all valid Purchase order records will be written into purchase order file.</w:t>
-      </w:r>
-    </w:p>
-    <w:p>
-      <w:pPr>
-        <w:pStyle w:val="ListParagraph"/>
-        <w:rPr>
-          <w:rFonts w:ascii="Arial" w:hAnsi="Arial" w:cs="Arial"/>
-          <w:sz w:val="20"/>
-          <w:szCs w:val="20"/>
-        </w:rPr>
-      </w:pPr>
-      <w:r>
-        <w:rPr>
-          <w:rFonts w:ascii="Arial" w:hAnsi="Arial" w:cs="Arial"/>
-          <w:sz w:val="20"/>
-          <w:szCs w:val="20"/>
-        </w:rPr>
-        <w:t xml:space="preserve">Step18: </w:t>
-      </w:r>
-      <w:r>
-        <w:rPr>
-          <w:rFonts w:ascii="Arial" w:hAnsi="Arial" w:cs="Arial"/>
-          <w:sz w:val="20"/>
-          <w:szCs w:val="20"/>
-        </w:rPr>
-        <w:t>if any errors are less than 4 then those records will be written into Error log file with Error reason. If the errors are more than 3 then those records will be written into Error file with a single message</w:t>
-      </w:r>
-    </w:p>
-    <w:p>
-      <w:pPr>
-        <w:pStyle w:val="ListParagraph"/>
-        <w:rPr>
-          <w:rFonts w:ascii="Arial" w:hAnsi="Arial" w:cs="Arial"/>
-          <w:sz w:val="20"/>
-          <w:szCs w:val="20"/>
-        </w:rPr>
-      </w:pPr>
-      <w:r>
-        <w:rPr>
-          <w:rFonts w:ascii="Arial" w:hAnsi="Arial" w:cs="Arial"/>
-          <w:sz w:val="20"/>
-          <w:szCs w:val="20"/>
-        </w:rPr>
-        <w:t>Step19: Handle all type of Exceptions Handling like file open, close, read and write</w:t>
+        <w:ind w:left="1440" w:hanging="720"/>
+        <w:rPr>
+          <w:rFonts w:ascii="Arial" w:hAnsi="Arial" w:cs="Arial"/>
+          <w:sz w:val="20"/>
+          <w:szCs w:val="20"/>
+        </w:rPr>
+      </w:pPr>
+      <w:r>
+        <w:rPr>
+          <w:rFonts w:ascii="Arial" w:hAnsi="Arial" w:cs="Arial"/>
+          <w:sz w:val="20"/>
+          <w:szCs w:val="20"/>
+        </w:rPr>
+        <w:t>Step12:</w:t>
+      </w:r>
+      <w:r>
+        <w:rPr>
+          <w:rFonts w:ascii="Arial" w:hAnsi="Arial" w:cs="Arial"/>
+          <w:sz w:val="20"/>
+          <w:szCs w:val="20"/>
+        </w:rPr>
+        <w:tab/>
+        <w:t>I</w:t>
+      </w:r>
+      <w:r>
+        <w:rPr>
+          <w:rFonts w:ascii="Arial" w:hAnsi="Arial" w:cs="Arial"/>
+          <w:sz w:val="20"/>
+          <w:szCs w:val="20"/>
+        </w:rPr>
+        <w:t>f any errors are less than 4 then those records will be written into Error log file with Error reason. If the errors are more than 3 then those records will be written into Error file with a single message</w:t>
+      </w:r>
+    </w:p>
+    <w:p>
+      <w:pPr>
+        <w:pStyle w:val="ListParagraph"/>
+        <w:ind w:left="1440" w:hanging="720"/>
+        <w:rPr>
+          <w:rFonts w:ascii="Arial" w:hAnsi="Arial" w:cs="Arial"/>
+          <w:sz w:val="20"/>
+          <w:szCs w:val="20"/>
+        </w:rPr>
+      </w:pPr>
+      <w:r>
+        <w:rPr>
+          <w:rFonts w:ascii="Arial" w:hAnsi="Arial" w:cs="Arial"/>
+          <w:sz w:val="20"/>
+          <w:szCs w:val="20"/>
+        </w:rPr>
+        <w:t>Step13:</w:t>
+      </w:r>
+      <w:r>
+        <w:rPr>
+          <w:rFonts w:ascii="Arial" w:hAnsi="Arial" w:cs="Arial"/>
+          <w:sz w:val="20"/>
+          <w:szCs w:val="20"/>
+        </w:rPr>
+        <w:tab/>
+      </w:r>
+      <w:r>
+        <w:rPr>
+          <w:rFonts w:ascii="Arial" w:hAnsi="Arial" w:cs="Arial"/>
+          <w:sz w:val="20"/>
+          <w:szCs w:val="20"/>
+        </w:rPr>
+        <w:t>Call the SUPPADDR validation program and validate all supplier Address layout mandatory fields along with Sate and ZIP code.</w:t>
+      </w:r>
+    </w:p>
+    <w:p>
+      <w:pPr>
+        <w:pStyle w:val="ListParagraph"/>
+        <w:ind w:left="1440" w:hanging="720"/>
+        <w:rPr>
+          <w:rFonts w:ascii="Arial" w:hAnsi="Arial" w:cs="Arial"/>
+          <w:sz w:val="20"/>
+          <w:szCs w:val="20"/>
+        </w:rPr>
+      </w:pPr>
+      <w:r>
+        <w:rPr>
+          <w:rFonts w:ascii="Arial" w:hAnsi="Arial" w:cs="Arial"/>
+          <w:sz w:val="20"/>
+          <w:szCs w:val="20"/>
+        </w:rPr>
+        <w:t>Step14:</w:t>
+      </w:r>
+      <w:r>
+        <w:rPr>
+          <w:rFonts w:ascii="Arial" w:hAnsi="Arial" w:cs="Arial"/>
+          <w:sz w:val="20"/>
+          <w:szCs w:val="20"/>
+        </w:rPr>
+        <w:tab/>
+      </w:r>
+      <w:r>
+        <w:rPr>
+          <w:rFonts w:ascii="Arial" w:hAnsi="Arial" w:cs="Arial"/>
+          <w:sz w:val="20"/>
+          <w:szCs w:val="20"/>
+        </w:rPr>
+        <w:t>Once validation is completed then all valid Supplier Address records will be written into a supplier file.</w:t>
+      </w:r>
+    </w:p>
+    <w:p>
+      <w:pPr>
+        <w:pStyle w:val="ListParagraph"/>
+        <w:ind w:left="1440" w:hanging="720"/>
+        <w:rPr>
+          <w:rFonts w:ascii="Arial" w:hAnsi="Arial" w:cs="Arial"/>
+          <w:sz w:val="20"/>
+          <w:szCs w:val="20"/>
+        </w:rPr>
+      </w:pPr>
+      <w:r>
+        <w:rPr>
+          <w:rFonts w:ascii="Arial" w:hAnsi="Arial" w:cs="Arial"/>
+          <w:sz w:val="20"/>
+          <w:szCs w:val="20"/>
+        </w:rPr>
+        <w:t>Step15:</w:t>
+      </w:r>
+      <w:r>
+        <w:rPr>
+          <w:rFonts w:ascii="Arial" w:hAnsi="Arial" w:cs="Arial"/>
+          <w:sz w:val="20"/>
+          <w:szCs w:val="20"/>
+        </w:rPr>
+        <w:tab/>
+        <w:t>I</w:t>
+      </w:r>
+      <w:r>
+        <w:rPr>
+          <w:rFonts w:ascii="Arial" w:hAnsi="Arial" w:cs="Arial"/>
+          <w:sz w:val="20"/>
+          <w:szCs w:val="20"/>
+        </w:rPr>
+        <w:t>f any errors are less than 4 then those records will be written into Error log file with Error reason. If the errors are more than 3 then those records will be written into Error file with a single message</w:t>
+      </w:r>
+    </w:p>
+    <w:p>
+      <w:pPr>
+        <w:pStyle w:val="ListParagraph"/>
+        <w:ind w:left="1440" w:hanging="720"/>
+        <w:rPr>
+          <w:rFonts w:ascii="Arial" w:hAnsi="Arial" w:cs="Arial"/>
+          <w:sz w:val="20"/>
+          <w:szCs w:val="20"/>
+        </w:rPr>
+      </w:pPr>
+      <w:r>
+        <w:rPr>
+          <w:rFonts w:ascii="Arial" w:hAnsi="Arial" w:cs="Arial"/>
+          <w:sz w:val="20"/>
+          <w:szCs w:val="20"/>
+        </w:rPr>
+        <w:t>Step16:</w:t>
+      </w:r>
+      <w:r>
+        <w:rPr>
+          <w:rFonts w:ascii="Arial" w:hAnsi="Arial" w:cs="Arial"/>
+          <w:sz w:val="20"/>
+          <w:szCs w:val="20"/>
+        </w:rPr>
+        <w:tab/>
+      </w:r>
+      <w:r>
+        <w:rPr>
+          <w:rFonts w:ascii="Arial" w:hAnsi="Arial" w:cs="Arial"/>
+          <w:sz w:val="20"/>
+          <w:szCs w:val="20"/>
+        </w:rPr>
+        <w:t xml:space="preserve">Call the PURCHORN validation program and validate all Purchase order layout mandatory fields. </w:t>
+      </w:r>
+    </w:p>
+    <w:p>
+      <w:pPr>
+        <w:pStyle w:val="ListParagraph"/>
+        <w:ind w:left="1440" w:hanging="720"/>
+        <w:rPr>
+          <w:rFonts w:ascii="Arial" w:hAnsi="Arial" w:cs="Arial"/>
+          <w:sz w:val="20"/>
+          <w:szCs w:val="20"/>
+        </w:rPr>
+      </w:pPr>
+      <w:r>
+        <w:rPr>
+          <w:rFonts w:ascii="Arial" w:hAnsi="Arial" w:cs="Arial"/>
+          <w:sz w:val="20"/>
+          <w:szCs w:val="20"/>
+        </w:rPr>
+        <w:t>Step17:</w:t>
+      </w:r>
+      <w:r>
+        <w:rPr>
+          <w:rFonts w:ascii="Arial" w:hAnsi="Arial" w:cs="Arial"/>
+          <w:sz w:val="20"/>
+          <w:szCs w:val="20"/>
+        </w:rPr>
+        <w:tab/>
+      </w:r>
+      <w:r>
+        <w:rPr>
+          <w:rFonts w:ascii="Arial" w:hAnsi="Arial" w:cs="Arial"/>
+          <w:sz w:val="20"/>
+          <w:szCs w:val="20"/>
+        </w:rPr>
+        <w:t>Once validation is completed then all valid Purchase order records will be written into purchase order file.</w:t>
+      </w:r>
+    </w:p>
+    <w:p>
+      <w:pPr>
+        <w:pStyle w:val="ListParagraph"/>
+        <w:ind w:left="1440" w:hanging="720"/>
+        <w:rPr>
+          <w:rFonts w:ascii="Arial" w:hAnsi="Arial" w:cs="Arial"/>
+          <w:sz w:val="20"/>
+          <w:szCs w:val="20"/>
+        </w:rPr>
+      </w:pPr>
+      <w:r>
+        <w:rPr>
+          <w:rFonts w:ascii="Arial" w:hAnsi="Arial" w:cs="Arial"/>
+          <w:sz w:val="20"/>
+          <w:szCs w:val="20"/>
+        </w:rPr>
+        <w:t>Step18:</w:t>
+      </w:r>
+      <w:r>
+        <w:rPr>
+          <w:rFonts w:ascii="Arial" w:hAnsi="Arial" w:cs="Arial"/>
+          <w:sz w:val="20"/>
+          <w:szCs w:val="20"/>
+        </w:rPr>
+        <w:tab/>
+        <w:t>I</w:t>
+      </w:r>
+      <w:r>
+        <w:rPr>
+          <w:rFonts w:ascii="Arial" w:hAnsi="Arial" w:cs="Arial"/>
+          <w:sz w:val="20"/>
+          <w:szCs w:val="20"/>
+        </w:rPr>
+        <w:t>f any errors are less than 4 then those records will be written into Error log file with Error reason. If the errors are more than 3 then those records will be written into Error file with a single message</w:t>
+      </w:r>
+    </w:p>
+    <w:p>
+      <w:pPr>
+        <w:pStyle w:val="ListParagraph"/>
+        <w:ind w:left="1440" w:hanging="720"/>
+        <w:rPr>
+          <w:rFonts w:ascii="Arial" w:hAnsi="Arial" w:cs="Arial"/>
+          <w:sz w:val="20"/>
+          <w:szCs w:val="20"/>
+        </w:rPr>
+      </w:pPr>
+      <w:r>
+        <w:rPr>
+          <w:rFonts w:ascii="Arial" w:hAnsi="Arial" w:cs="Arial"/>
+          <w:sz w:val="20"/>
+          <w:szCs w:val="20"/>
+        </w:rPr>
+        <w:t>Step19:</w:t>
+      </w:r>
+      <w:r>
+        <w:rPr>
+          <w:rFonts w:ascii="Arial" w:hAnsi="Arial" w:cs="Arial"/>
+          <w:sz w:val="20"/>
+          <w:szCs w:val="20"/>
+        </w:rPr>
+        <w:tab/>
+      </w:r>
+      <w:r>
+        <w:rPr>
+          <w:rFonts w:ascii="Arial" w:hAnsi="Arial" w:cs="Arial"/>
+          <w:sz w:val="20"/>
+          <w:szCs w:val="20"/>
+        </w:rPr>
+        <w:t>Handle all type of Exceptions Handling like file open, close, read and write</w:t>
       </w:r>
       <w:r>
         <w:rPr>
@@ -6674,19 +7526,60 @@
     <w:p>
       <w:pPr>
         <w:pStyle w:val="ListParagraph"/>
-        <w:rPr>
-          <w:rFonts w:ascii="Arial" w:hAnsi="Arial" w:cs="Arial"/>
-          <w:sz w:val="20"/>
-          <w:szCs w:val="20"/>
-        </w:rPr>
-      </w:pPr>
-      <w:r>
-        <w:rPr>
-          <w:rFonts w:ascii="Arial" w:hAnsi="Arial" w:cs="Arial"/>
-          <w:sz w:val="20"/>
-          <w:szCs w:val="20"/>
-        </w:rPr>
-        <w:t>Step20: Once above all four subprograms validation is completed successfully then all valid records will be written into good part supplier file</w:t>
+        <w:ind w:left="1440" w:hanging="720"/>
+        <w:rPr>
+          <w:rFonts w:ascii="Arial" w:hAnsi="Arial" w:cs="Arial"/>
+          <w:sz w:val="20"/>
+          <w:szCs w:val="20"/>
+        </w:rPr>
+      </w:pPr>
+      <w:r>
+        <w:rPr>
+          <w:rFonts w:ascii="Arial" w:hAnsi="Arial" w:cs="Arial"/>
+          <w:sz w:val="20"/>
+          <w:szCs w:val="20"/>
+        </w:rPr>
+        <w:t>Step20:</w:t>
+      </w:r>
+      <w:r>
+        <w:rPr>
+          <w:rFonts w:ascii="Arial" w:hAnsi="Arial" w:cs="Arial"/>
+          <w:sz w:val="20"/>
+          <w:szCs w:val="20"/>
+        </w:rPr>
+        <w:tab/>
+      </w:r>
+      <w:r>
+        <w:rPr>
+          <w:rFonts w:ascii="Arial" w:hAnsi="Arial" w:cs="Arial"/>
+          <w:sz w:val="20"/>
+          <w:szCs w:val="20"/>
+        </w:rPr>
+        <w:t>Once above all four subprograms validation is completed successfully then all valid records will be written into good part supplier file</w:t>
+      </w:r>
+      <w:r>
+        <w:rPr>
+          <w:rFonts w:ascii="Arial" w:hAnsi="Arial" w:cs="Arial"/>
+          <w:sz w:val="20"/>
+          <w:szCs w:val="20"/>
+        </w:rPr>
+        <w:t xml:space="preserve"> (</w:t>
+      </w:r>
+      <w:r>
+        <w:rPr>
+          <w:rFonts w:ascii="Arial" w:hAnsi="Arial" w:cs="Arial"/>
+          <w:sz w:val="20"/>
+          <w:szCs w:val="20"/>
+        </w:rPr>
+        <w:t>GPARTSUP</w:t>
+      </w:r>
+      <w:r>
+        <w:rPr>
+          <w:rFonts w:ascii="Arial" w:hAnsi="Arial" w:cs="Arial"/>
+          <w:sz w:val="20"/>
+          <w:szCs w:val="20"/>
+        </w:rPr>
+        <w:t>)</w:t>
       </w:r>
       <w:r>
         <w:rPr>
@@ -6700,6 +7593,7 @@
     <w:p>
       <w:pPr>
         <w:pStyle w:val="ListParagraph"/>
+        <w:ind w:left="1440" w:hanging="720"/>
         <w:rPr>
           <w:rFonts w:ascii="Arial" w:hAnsi="Arial" w:cs="Arial"/>
           <w:sz w:val="20"/>
@@ -6728,25 +7622,57 @@
           <w:sz w:val="20"/>
           <w:szCs w:val="20"/>
         </w:rPr>
-        <w:t>: Close all Input Part supplier, ZIP code file and Output Part, supplier, Supplier address, purchase order, Good Part Supplier file and Error log</w:t>
-      </w:r>
-    </w:p>
-    <w:p>
-      <w:pPr>
-        <w:pStyle w:val="ListParagraph"/>
-        <w:rPr>
-          <w:rFonts w:ascii="Arial" w:hAnsi="Arial" w:cs="Arial"/>
-          <w:sz w:val="20"/>
-          <w:szCs w:val="20"/>
-        </w:rPr>
-      </w:pPr>
-      <w:r>
-        <w:rPr>
-          <w:rFonts w:ascii="Arial" w:hAnsi="Arial" w:cs="Arial"/>
-          <w:sz w:val="20"/>
-          <w:szCs w:val="20"/>
-        </w:rPr>
-        <w:t xml:space="preserve">Step22 : </w:t>
+        <w:t>:</w:t>
+      </w:r>
+      <w:r>
+        <w:rPr>
+          <w:rFonts w:ascii="Arial" w:hAnsi="Arial" w:cs="Arial"/>
+          <w:sz w:val="20"/>
+          <w:szCs w:val="20"/>
+        </w:rPr>
+        <w:tab/>
+      </w:r>
+      <w:r>
+        <w:rPr>
+          <w:rFonts w:ascii="Arial" w:hAnsi="Arial" w:cs="Arial"/>
+          <w:sz w:val="20"/>
+          <w:szCs w:val="20"/>
+        </w:rPr>
+        <w:t>Close all Input Part supplier, ZIP code file and Output Part, supplier, Supplier address, purchase order, Good Part Supplier file and Error log</w:t>
+      </w:r>
+    </w:p>
+    <w:p>
+      <w:pPr>
+        <w:pStyle w:val="ListParagraph"/>
+        <w:rPr>
+          <w:rFonts w:ascii="Arial" w:hAnsi="Arial" w:cs="Arial"/>
+          <w:sz w:val="20"/>
+          <w:szCs w:val="20"/>
+        </w:rPr>
+      </w:pPr>
+      <w:r>
+        <w:rPr>
+          <w:rFonts w:ascii="Arial" w:hAnsi="Arial" w:cs="Arial"/>
+          <w:sz w:val="20"/>
+          <w:szCs w:val="20"/>
+        </w:rPr>
+        <w:t>Step22</w:t>
+      </w:r>
+      <w:r>
+        <w:rPr>
+          <w:rFonts w:ascii="Arial" w:hAnsi="Arial" w:cs="Arial"/>
+          <w:sz w:val="20"/>
+          <w:szCs w:val="20"/>
+        </w:rPr>
+        <w:t>:</w:t>
+      </w:r>
+      <w:r>
+        <w:rPr>
+          <w:rFonts w:ascii="Arial" w:hAnsi="Arial" w:cs="Arial"/>
+          <w:sz w:val="20"/>
+          <w:szCs w:val="20"/>
+        </w:rPr>
+        <w:tab/>
       </w:r>
       <w:r>
         <w:rPr>
@@ -6864,8 +7790,6 @@
         </w:rPr>
         <w:t>.cbl</w:t>
       </w:r>
-      <w:bookmarkStart w:id="1" w:name="_GoBack"/>
-      <w:bookmarkEnd w:id="1"/>
     </w:p>
     <w:p>
       <w:pPr>
@@ -6936,61 +7860,150 @@
           <w:sz w:val="20"/>
           <w:szCs w:val="20"/>
         </w:rPr>
-        <w:t>Step1: Open Input valid part supplier file</w:t>
-      </w:r>
-    </w:p>
-    <w:p>
-      <w:pPr>
-        <w:pStyle w:val="ListParagraph"/>
-        <w:rPr>
-          <w:rFonts w:ascii="Arial" w:hAnsi="Arial" w:cs="Arial"/>
-          <w:sz w:val="20"/>
-          <w:szCs w:val="20"/>
-        </w:rPr>
-      </w:pPr>
-      <w:r>
-        <w:rPr>
-          <w:rFonts w:ascii="Arial" w:hAnsi="Arial" w:cs="Arial"/>
-          <w:sz w:val="20"/>
-          <w:szCs w:val="20"/>
-        </w:rPr>
-        <w:t>Step2: Open Output Report file</w:t>
-      </w:r>
-    </w:p>
-    <w:p>
-      <w:pPr>
-        <w:pStyle w:val="ListParagraph"/>
-        <w:rPr>
-          <w:rFonts w:ascii="Arial" w:hAnsi="Arial" w:cs="Arial"/>
-          <w:sz w:val="20"/>
-          <w:szCs w:val="20"/>
-        </w:rPr>
-      </w:pPr>
-      <w:r>
-        <w:rPr>
-          <w:rFonts w:ascii="Arial" w:hAnsi="Arial" w:cs="Arial"/>
-          <w:sz w:val="20"/>
-          <w:szCs w:val="20"/>
-        </w:rPr>
-        <w:t>Step3: Handle all file open, close, read and write Exception Handling. If any issue program end with proper reason.</w:t>
-      </w:r>
-    </w:p>
-    <w:p>
-      <w:pPr>
-        <w:pStyle w:val="ListParagraph"/>
-        <w:rPr>
-          <w:rFonts w:ascii="Arial" w:hAnsi="Arial" w:cs="Arial"/>
-          <w:sz w:val="20"/>
-          <w:szCs w:val="20"/>
-        </w:rPr>
-      </w:pPr>
-      <w:r>
-        <w:rPr>
-          <w:rFonts w:ascii="Arial" w:hAnsi="Arial" w:cs="Arial"/>
-          <w:sz w:val="20"/>
-          <w:szCs w:val="20"/>
-        </w:rPr>
-        <w:t>Step4: Create Report Labels and Format Layout.</w:t>
+        <w:t>Step1:</w:t>
+      </w:r>
+      <w:r>
+        <w:rPr>
+          <w:rFonts w:ascii="Arial" w:hAnsi="Arial" w:cs="Arial"/>
+          <w:sz w:val="20"/>
+          <w:szCs w:val="20"/>
+        </w:rPr>
+        <w:tab/>
+      </w:r>
+      <w:r>
+        <w:rPr>
+          <w:rFonts w:ascii="Arial" w:hAnsi="Arial" w:cs="Arial"/>
+          <w:sz w:val="20"/>
+          <w:szCs w:val="20"/>
+        </w:rPr>
+        <w:t>Open Input valid part supplier file</w:t>
+      </w:r>
+      <w:r>
+        <w:rPr>
+          <w:rFonts w:ascii="Arial" w:hAnsi="Arial" w:cs="Arial"/>
+          <w:sz w:val="20"/>
+          <w:szCs w:val="20"/>
+        </w:rPr>
+        <w:t xml:space="preserve"> (</w:t>
+      </w:r>
+      <w:r>
+        <w:rPr>
+          <w:rFonts w:ascii="Arial" w:hAnsi="Arial" w:cs="Arial"/>
+          <w:sz w:val="20"/>
+          <w:szCs w:val="20"/>
+        </w:rPr>
+        <w:t>GPARTSUP</w:t>
+      </w:r>
+      <w:r>
+        <w:rPr>
+          <w:rFonts w:ascii="Arial" w:hAnsi="Arial" w:cs="Arial"/>
+          <w:sz w:val="20"/>
+          <w:szCs w:val="20"/>
+        </w:rPr>
+        <w:t>)</w:t>
+      </w:r>
+    </w:p>
+    <w:p>
+      <w:pPr>
+        <w:pStyle w:val="ListParagraph"/>
+        <w:rPr>
+          <w:rFonts w:ascii="Arial" w:hAnsi="Arial" w:cs="Arial"/>
+          <w:sz w:val="20"/>
+          <w:szCs w:val="20"/>
+        </w:rPr>
+      </w:pPr>
+      <w:r>
+        <w:rPr>
+          <w:rFonts w:ascii="Arial" w:hAnsi="Arial" w:cs="Arial"/>
+          <w:sz w:val="20"/>
+          <w:szCs w:val="20"/>
+        </w:rPr>
+        <w:t>Step2:</w:t>
+      </w:r>
+      <w:r>
+        <w:rPr>
+          <w:rFonts w:ascii="Arial" w:hAnsi="Arial" w:cs="Arial"/>
+          <w:sz w:val="20"/>
+          <w:szCs w:val="20"/>
+        </w:rPr>
+        <w:tab/>
+      </w:r>
+      <w:r>
+        <w:rPr>
+          <w:rFonts w:ascii="Arial" w:hAnsi="Arial" w:cs="Arial"/>
+          <w:sz w:val="20"/>
+          <w:szCs w:val="20"/>
+        </w:rPr>
+        <w:t>Open Output Report file</w:t>
+      </w:r>
+    </w:p>
+    <w:p>
+      <w:pPr>
+        <w:pStyle w:val="ListParagraph"/>
+        <w:ind w:left="1440" w:hanging="720"/>
+        <w:rPr>
+          <w:rFonts w:ascii="Arial" w:hAnsi="Arial" w:cs="Arial"/>
+          <w:sz w:val="20"/>
+          <w:szCs w:val="20"/>
+        </w:rPr>
+      </w:pPr>
+      <w:r>
+        <w:rPr>
+          <w:rFonts w:ascii="Arial" w:hAnsi="Arial" w:cs="Arial"/>
+          <w:sz w:val="20"/>
+          <w:szCs w:val="20"/>
+        </w:rPr>
+        <w:t>Step3:</w:t>
+      </w:r>
+      <w:r>
+        <w:rPr>
+          <w:rFonts w:ascii="Arial" w:hAnsi="Arial" w:cs="Arial"/>
+          <w:sz w:val="20"/>
+          <w:szCs w:val="20"/>
+        </w:rPr>
+        <w:tab/>
+      </w:r>
+      <w:r>
+        <w:rPr>
+          <w:rFonts w:ascii="Arial" w:hAnsi="Arial" w:cs="Arial"/>
+          <w:sz w:val="20"/>
+          <w:szCs w:val="20"/>
+        </w:rPr>
+        <w:t>Handle all file open, close, read and write Exception Handling. If any issue program end with proper reason.</w:t>
+      </w:r>
+    </w:p>
+    <w:p>
+      <w:pPr>
+        <w:pStyle w:val="ListParagraph"/>
+        <w:rPr>
+          <w:rFonts w:ascii="Arial" w:hAnsi="Arial" w:cs="Arial"/>
+          <w:sz w:val="20"/>
+          <w:szCs w:val="20"/>
+        </w:rPr>
+      </w:pPr>
+      <w:r>
+        <w:rPr>
+          <w:rFonts w:ascii="Arial" w:hAnsi="Arial" w:cs="Arial"/>
+          <w:sz w:val="20"/>
+          <w:szCs w:val="20"/>
+        </w:rPr>
+        <w:t>Step4:</w:t>
+      </w:r>
+      <w:r>
+        <w:rPr>
+          <w:rFonts w:ascii="Arial" w:hAnsi="Arial" w:cs="Arial"/>
+          <w:sz w:val="20"/>
+          <w:szCs w:val="20"/>
+        </w:rPr>
+        <w:tab/>
+      </w:r>
+      <w:r>
+        <w:rPr>
+          <w:rFonts w:ascii="Arial" w:hAnsi="Arial" w:cs="Arial"/>
+          <w:sz w:val="20"/>
+          <w:szCs w:val="20"/>
+        </w:rPr>
+        <w:t>Create Report Labels and Format Layout.</w:t>
       </w:r>
     </w:p>
     <w:p>
@@ -7024,43 +8037,92 @@
           <w:sz w:val="20"/>
           <w:szCs w:val="20"/>
         </w:rPr>
-        <w:t>: Read part supplier file</w:t>
-      </w:r>
-    </w:p>
-    <w:p>
-      <w:pPr>
-        <w:pStyle w:val="ListParagraph"/>
-        <w:rPr>
-          <w:rFonts w:ascii="Arial" w:hAnsi="Arial" w:cs="Arial"/>
-          <w:sz w:val="20"/>
-          <w:szCs w:val="20"/>
-        </w:rPr>
-      </w:pPr>
-      <w:r>
-        <w:rPr>
-          <w:rFonts w:ascii="Arial" w:hAnsi="Arial" w:cs="Arial"/>
-          <w:sz w:val="20"/>
-          <w:szCs w:val="20"/>
-        </w:rPr>
-        <w:t>Step6: Process the data until end of the file</w:t>
-      </w:r>
-    </w:p>
-    <w:p>
-      <w:pPr>
-        <w:pStyle w:val="ListParagraph"/>
-        <w:rPr>
-          <w:rFonts w:ascii="Arial" w:hAnsi="Arial" w:cs="Arial"/>
-          <w:sz w:val="20"/>
-          <w:szCs w:val="20"/>
-        </w:rPr>
-      </w:pPr>
-      <w:r>
-        <w:rPr>
-          <w:rFonts w:ascii="Arial" w:hAnsi="Arial" w:cs="Arial"/>
-          <w:sz w:val="20"/>
-          <w:szCs w:val="20"/>
-        </w:rPr>
-        <w:t xml:space="preserve">Step7: Move part name, weeks lead time, vehicle Make, supplier name, Supplier rating, Order address, Shed Address and Remit address </w:t>
+        <w:t>:</w:t>
+      </w:r>
+      <w:r>
+        <w:rPr>
+          <w:rFonts w:ascii="Arial" w:hAnsi="Arial" w:cs="Arial"/>
+          <w:sz w:val="20"/>
+          <w:szCs w:val="20"/>
+        </w:rPr>
+        <w:tab/>
+      </w:r>
+      <w:r>
+        <w:rPr>
+          <w:rFonts w:ascii="Arial" w:hAnsi="Arial" w:cs="Arial"/>
+          <w:sz w:val="20"/>
+          <w:szCs w:val="20"/>
+        </w:rPr>
+        <w:t>Read part supplier file</w:t>
+      </w:r>
+    </w:p>
+    <w:p>
+      <w:pPr>
+        <w:pStyle w:val="ListParagraph"/>
+        <w:rPr>
+          <w:rFonts w:ascii="Arial" w:hAnsi="Arial" w:cs="Arial"/>
+          <w:sz w:val="20"/>
+          <w:szCs w:val="20"/>
+        </w:rPr>
+      </w:pPr>
+      <w:r>
+        <w:rPr>
+          <w:rFonts w:ascii="Arial" w:hAnsi="Arial" w:cs="Arial"/>
+          <w:sz w:val="20"/>
+          <w:szCs w:val="20"/>
+        </w:rPr>
+        <w:t>Step6:</w:t>
+      </w:r>
+      <w:r>
+        <w:rPr>
+          <w:rFonts w:ascii="Arial" w:hAnsi="Arial" w:cs="Arial"/>
+          <w:sz w:val="20"/>
+          <w:szCs w:val="20"/>
+        </w:rPr>
+        <w:tab/>
+      </w:r>
+      <w:r>
+        <w:rPr>
+          <w:rFonts w:ascii="Arial" w:hAnsi="Arial" w:cs="Arial"/>
+          <w:sz w:val="20"/>
+          <w:szCs w:val="20"/>
+        </w:rPr>
+        <w:t>Process the data until end of the file</w:t>
+      </w:r>
+    </w:p>
+    <w:p>
+      <w:pPr>
+        <w:pStyle w:val="ListParagraph"/>
+        <w:ind w:left="1440" w:hanging="720"/>
+        <w:rPr>
+          <w:rFonts w:ascii="Arial" w:hAnsi="Arial" w:cs="Arial"/>
+          <w:sz w:val="20"/>
+          <w:szCs w:val="20"/>
+        </w:rPr>
+      </w:pPr>
+      <w:r>
+        <w:rPr>
+          <w:rFonts w:ascii="Arial" w:hAnsi="Arial" w:cs="Arial"/>
+          <w:sz w:val="20"/>
+          <w:szCs w:val="20"/>
+        </w:rPr>
+        <w:t>Step7:</w:t>
+      </w:r>
+      <w:r>
+        <w:rPr>
+          <w:rFonts w:ascii="Arial" w:hAnsi="Arial" w:cs="Arial"/>
+          <w:sz w:val="20"/>
+          <w:szCs w:val="20"/>
+        </w:rPr>
+        <w:tab/>
+      </w:r>
+      <w:r>
+        <w:rPr>
+          <w:rFonts w:ascii="Arial" w:hAnsi="Arial" w:cs="Arial"/>
+          <w:sz w:val="20"/>
+          <w:szCs w:val="20"/>
+        </w:rPr>
+        <w:t xml:space="preserve">Move part name, weeks lead time, vehicle Make, supplier name, Supplier rating, Order address, Shed Address and Remit address </w:t>
       </w:r>
       <w:r>
         <w:rPr>
@@ -7070,6 +8132,14 @@
         </w:rPr>
         <w:t>fields to Report layout</w:t>
       </w:r>
+      <w:r>
+        <w:rPr>
+          <w:rFonts w:ascii="Arial" w:hAnsi="Arial" w:cs="Arial"/>
+          <w:sz w:val="20"/>
+          <w:szCs w:val="20"/>
+        </w:rPr>
+        <w:t xml:space="preserve"> as per requirement</w:t>
+      </w:r>
     </w:p>
     <w:p>
       <w:pPr>
@@ -7102,7 +8172,23 @@
           <w:sz w:val="20"/>
           <w:szCs w:val="20"/>
         </w:rPr>
-        <w:t>: Calculate the total number of Purchase order</w:t>
+        <w:t>:</w:t>
+      </w:r>
+      <w:r>
+        <w:rPr>
+          <w:rFonts w:ascii="Arial" w:hAnsi="Arial" w:cs="Arial"/>
+          <w:sz w:val="20"/>
+          <w:szCs w:val="20"/>
+        </w:rPr>
+        <w:tab/>
+      </w:r>
+      <w:r>
+        <w:rPr>
+          <w:rFonts w:ascii="Arial" w:hAnsi="Arial" w:cs="Arial"/>
+          <w:sz w:val="20"/>
+          <w:szCs w:val="20"/>
+        </w:rPr>
+        <w:t>Calculate the total number of Purchase order</w:t>
       </w:r>
     </w:p>
     <w:p>
@@ -7136,7 +8222,23 @@
           <w:sz w:val="20"/>
           <w:szCs w:val="20"/>
         </w:rPr>
-        <w:t xml:space="preserve">: Calculate the total number of Unit price for </w:t>
+        <w:t>:</w:t>
+      </w:r>
+      <w:r>
+        <w:rPr>
+          <w:rFonts w:ascii="Arial" w:hAnsi="Arial" w:cs="Arial"/>
+          <w:sz w:val="20"/>
+          <w:szCs w:val="20"/>
+        </w:rPr>
+        <w:tab/>
+      </w:r>
+      <w:r>
+        <w:rPr>
+          <w:rFonts w:ascii="Arial" w:hAnsi="Arial" w:cs="Arial"/>
+          <w:sz w:val="20"/>
+          <w:szCs w:val="20"/>
+        </w:rPr>
+        <w:t xml:space="preserve">Calculate the total number of Unit price for </w:t>
       </w:r>
       <w:r>
         <w:rPr>
@@ -7186,7 +8288,23 @@
           <w:sz w:val="20"/>
           <w:szCs w:val="20"/>
         </w:rPr>
-        <w:t xml:space="preserve">: Calculate the total number of Quantity </w:t>
+        <w:t>:</w:t>
+      </w:r>
+      <w:r>
+        <w:rPr>
+          <w:rFonts w:ascii="Arial" w:hAnsi="Arial" w:cs="Arial"/>
+          <w:sz w:val="20"/>
+          <w:szCs w:val="20"/>
+        </w:rPr>
+        <w:tab/>
+      </w:r>
+      <w:r>
+        <w:rPr>
+          <w:rFonts w:ascii="Arial" w:hAnsi="Arial" w:cs="Arial"/>
+          <w:sz w:val="20"/>
+          <w:szCs w:val="20"/>
+        </w:rPr>
+        <w:t xml:space="preserve">Calculate the total number of Quantity </w:t>
       </w:r>
       <w:r>
         <w:rPr>
@@ -7208,37 +8326,70 @@
     <w:p>
       <w:pPr>
         <w:pStyle w:val="ListParagraph"/>
-        <w:rPr>
-          <w:rFonts w:ascii="Arial" w:hAnsi="Arial" w:cs="Arial"/>
-          <w:sz w:val="20"/>
-          <w:szCs w:val="20"/>
-        </w:rPr>
-      </w:pPr>
-      <w:r>
-        <w:rPr>
-          <w:rFonts w:ascii="Arial" w:hAnsi="Arial" w:cs="Arial"/>
-          <w:sz w:val="20"/>
-          <w:szCs w:val="20"/>
-        </w:rPr>
-        <w:t>Step10: Write the records into Report files. This process will continue unit end of the input part supplier file.</w:t>
-      </w:r>
-    </w:p>
-    <w:p>
-      <w:pPr>
-        <w:pStyle w:val="ListParagraph"/>
-        <w:rPr>
-          <w:rFonts w:ascii="Arial" w:hAnsi="Arial" w:cs="Arial"/>
-          <w:sz w:val="20"/>
-          <w:szCs w:val="20"/>
-        </w:rPr>
-      </w:pPr>
-      <w:r>
-        <w:rPr>
-          <w:rFonts w:ascii="Arial" w:hAnsi="Arial" w:cs="Arial"/>
-          <w:sz w:val="20"/>
-          <w:szCs w:val="20"/>
-        </w:rPr>
-        <w:t>Step11: Close Input and Output files.</w:t>
+        <w:ind w:left="1440" w:hanging="720"/>
+        <w:rPr>
+          <w:rFonts w:ascii="Arial" w:hAnsi="Arial" w:cs="Arial"/>
+          <w:sz w:val="20"/>
+          <w:szCs w:val="20"/>
+        </w:rPr>
+      </w:pPr>
+      <w:r>
+        <w:rPr>
+          <w:rFonts w:ascii="Arial" w:hAnsi="Arial" w:cs="Arial"/>
+          <w:sz w:val="20"/>
+          <w:szCs w:val="20"/>
+        </w:rPr>
+        <w:t>Step10:</w:t>
+      </w:r>
+      <w:r>
+        <w:rPr>
+          <w:rFonts w:ascii="Arial" w:hAnsi="Arial" w:cs="Arial"/>
+          <w:sz w:val="20"/>
+          <w:szCs w:val="20"/>
+        </w:rPr>
+        <w:tab/>
+      </w:r>
+      <w:r>
+        <w:rPr>
+          <w:rFonts w:ascii="Arial" w:hAnsi="Arial" w:cs="Arial"/>
+          <w:sz w:val="20"/>
+          <w:szCs w:val="20"/>
+        </w:rPr>
+        <w:t>Write the records into Report files. This process will continue unit end of the input part supplier file.</w:t>
+      </w:r>
+    </w:p>
+    <w:p>
+      <w:pPr>
+        <w:pStyle w:val="ListParagraph"/>
+        <w:rPr>
+          <w:rFonts w:ascii="Arial" w:hAnsi="Arial" w:cs="Arial"/>
+          <w:sz w:val="20"/>
+          <w:szCs w:val="20"/>
+        </w:rPr>
+      </w:pPr>
+      <w:r>
+        <w:rPr>
+          <w:rFonts w:ascii="Arial" w:hAnsi="Arial" w:cs="Arial"/>
+          <w:sz w:val="20"/>
+          <w:szCs w:val="20"/>
+        </w:rPr>
+        <w:t>Step11:</w:t>
+      </w:r>
+      <w:r>
+        <w:rPr>
+          <w:rFonts w:ascii="Arial" w:hAnsi="Arial" w:cs="Arial"/>
+          <w:sz w:val="20"/>
+          <w:szCs w:val="20"/>
+        </w:rPr>
+        <w:tab/>
+      </w:r>
+      <w:r>
+        <w:rPr>
+          <w:rFonts w:ascii="Arial" w:hAnsi="Arial" w:cs="Arial"/>
+          <w:sz w:val="20"/>
+          <w:szCs w:val="20"/>
+        </w:rPr>
+        <w:t>Close Input and Output files.</w:t>
       </w:r>
     </w:p>
     <w:p>
@@ -7264,7 +8415,23 @@
           <w:sz w:val="20"/>
           <w:szCs w:val="20"/>
         </w:rPr>
-        <w:t>12: Go back</w:t>
+        <w:t>12:</w:t>
+      </w:r>
+      <w:r>
+        <w:rPr>
+          <w:rFonts w:ascii="Arial" w:hAnsi="Arial" w:cs="Arial"/>
+          <w:sz w:val="20"/>
+          <w:szCs w:val="20"/>
+        </w:rPr>
+        <w:tab/>
+      </w:r>
+      <w:r>
+        <w:rPr>
+          <w:rFonts w:ascii="Arial" w:hAnsi="Arial" w:cs="Arial"/>
+          <w:sz w:val="20"/>
+          <w:szCs w:val="20"/>
+        </w:rPr>
+        <w:t>Go back</w:t>
       </w:r>
     </w:p>
     <w:p>
@@ -7288,7 +8455,7 @@
 </file>
 
 <file path=word/endnotes.xml><?xml version="1.0" encoding="utf-8"?>
-<w:endnotes xmlns:wpc="http://schemas.microsoft.com/office/word/2010/wordprocessingCanvas" xmlns:cx="http://schemas.microsoft.com/office/drawing/2014/chartex" xmlns:cx1="http://schemas.microsoft.com/office/drawing/2015/9/8/chartex" xmlns:mc="http://schemas.openxmlformats.org/markup-compatibility/2006" xmlns:o="urn:schemas-microsoft-com:office:office" xmlns:r="http://schemas.openxmlformats.org/officeDocument/2006/relationships" xmlns:m="http://schemas.openxmlformats.org/officeDocument/2006/math" xmlns:v="urn:schemas-microsoft-com:vml" xmlns:wp14="http://schemas.microsoft.com/office/word/2010/wordprocessingDrawing" xmlns:wp="http://schemas.openxmlformats.org/drawingml/2006/wordprocessingDrawing" xmlns:w10="urn:schemas-microsoft-com:office:word" xmlns:w="http://schemas.openxmlformats.org/wordprocessingml/2006/main" xmlns:w14="http://schemas.microsoft.com/office/word/2010/wordml" xmlns:w15="http://schemas.microsoft.com/office/word/2012/wordml" xmlns:w16se="http://schemas.microsoft.com/office/word/2015/wordml/symex" xmlns:wpg="http://schemas.microsoft.com/office/word/2010/wordprocessingGroup" xmlns:wpi="http://schemas.microsoft.com/office/word/2010/wordprocessingInk" xmlns:wne="http://schemas.microsoft.com/office/word/2006/wordml" xmlns:wps="http://schemas.microsoft.com/office/word/2010/wordprocessingShape" mc:Ignorable="w14 w15 w16se wp14">
+<w:endnotes xmlns:wpc="http://schemas.microsoft.com/office/word/2010/wordprocessingCanvas" xmlns:cx="http://schemas.microsoft.com/office/drawing/2014/chartex" xmlns:cx1="http://schemas.microsoft.com/office/drawing/2015/9/8/chartex" xmlns:cx2="http://schemas.microsoft.com/office/drawing/2015/10/21/chartex" xmlns:cx3="http://schemas.microsoft.com/office/drawing/2016/5/9/chartex" xmlns:cx4="http://schemas.microsoft.com/office/drawing/2016/5/10/chartex" xmlns:cx5="http://schemas.microsoft.com/office/drawing/2016/5/11/chartex" xmlns:cx6="http://schemas.microsoft.com/office/drawing/2016/5/12/chartex" xmlns:cx7="http://schemas.microsoft.com/office/drawing/2016/5/13/chartex" xmlns:cx8="http://schemas.microsoft.com/office/drawing/2016/5/14/chartex" xmlns:mc="http://schemas.openxmlformats.org/markup-compatibility/2006" xmlns:aink="http://schemas.microsoft.com/office/drawing/2016/ink" xmlns:am3d="http://schemas.microsoft.com/office/drawing/2017/model3d" xmlns:o="urn:schemas-microsoft-com:office:office" xmlns:r="http://schemas.openxmlformats.org/officeDocument/2006/relationships" xmlns:m="http://schemas.openxmlformats.org/officeDocument/2006/math" xmlns:v="urn:schemas-microsoft-com:vml" xmlns:wp14="http://schemas.microsoft.com/office/word/2010/wordprocessingDrawing" xmlns:wp="http://schemas.openxmlformats.org/drawingml/2006/wordprocessingDrawing" xmlns:w10="urn:schemas-microsoft-com:office:word" xmlns:w="http://schemas.openxmlformats.org/wordprocessingml/2006/main" xmlns:w14="http://schemas.microsoft.com/office/word/2010/wordml" xmlns:w15="http://schemas.microsoft.com/office/word/2012/wordml" xmlns:w16cex="http://schemas.microsoft.com/office/word/2018/wordml/cex" xmlns:w16cid="http://schemas.microsoft.com/office/word/2016/wordml/cid" xmlns:w16="http://schemas.microsoft.com/office/word/2018/wordml" xmlns:w16se="http://schemas.microsoft.com/office/word/2015/wordml/symex" xmlns:wpg="http://schemas.microsoft.com/office/word/2010/wordprocessingGroup" xmlns:wpi="http://schemas.microsoft.com/office/word/2010/wordprocessingInk" xmlns:wne="http://schemas.microsoft.com/office/word/2006/wordml" xmlns:wps="http://schemas.microsoft.com/office/word/2010/wordprocessingShape" mc:Ignorable="w14 w15 w16se w16cid w16 w16cex wp14">
   <w:endnote w:type="separator" w:id="-1">
     <w:p>
       <w:pPr>
@@ -7313,7 +8480,7 @@
 </file>
 
 <file path=word/footnotes.xml><?xml version="1.0" encoding="utf-8"?>
-<w:footnotes xmlns:wpc="http://schemas.microsoft.com/office/word/2010/wordprocessingCanvas" xmlns:cx="http://schemas.microsoft.com/office/drawing/2014/chartex" xmlns:cx1="http://schemas.microsoft.com/office/drawing/2015/9/8/chartex" xmlns:mc="http://schemas.openxmlformats.org/markup-compatibility/2006" xmlns:o="urn:schemas-microsoft-com:office:office" xmlns:r="http://schemas.openxmlformats.org/officeDocument/2006/relationships" xmlns:m="http://schemas.openxmlformats.org/officeDocument/2006/math" xmlns:v="urn:schemas-microsoft-com:vml" xmlns:wp14="http://schemas.microsoft.com/office/word/2010/wordprocessingDrawing" xmlns:wp="http://schemas.openxmlformats.org/drawingml/2006/wordprocessingDrawing" xmlns:w10="urn:schemas-microsoft-com:office:word" xmlns:w="http://schemas.openxmlformats.org/wordprocessingml/2006/main" xmlns:w14="http://schemas.microsoft.com/office/word/2010/wordml" xmlns:w15="http://schemas.microsoft.com/office/word/2012/wordml" xmlns:w16se="http://schemas.microsoft.com/office/word/2015/wordml/symex" xmlns:wpg="http://schemas.microsoft.com/office/word/2010/wordprocessingGroup" xmlns:wpi="http://schemas.microsoft.com/office/word/2010/wordprocessingInk" xmlns:wne="http://schemas.microsoft.com/office/word/2006/wordml" xmlns:wps="http://schemas.microsoft.com/office/word/2010/wordprocessingShape" mc:Ignorable="w14 w15 w16se wp14">
+<w:footnotes xmlns:wpc="http://schemas.microsoft.com/office/word/2010/wordprocessingCanvas" xmlns:cx="http://schemas.microsoft.com/office/drawing/2014/chartex" xmlns:cx1="http://schemas.microsoft.com/office/drawing/2015/9/8/chartex" xmlns:cx2="http://schemas.microsoft.com/office/drawing/2015/10/21/chartex" xmlns:cx3="http://schemas.microsoft.com/office/drawing/2016/5/9/chartex" xmlns:cx4="http://schemas.microsoft.com/office/drawing/2016/5/10/chartex" xmlns:cx5="http://schemas.microsoft.com/office/drawing/2016/5/11/chartex" xmlns:cx6="http://schemas.microsoft.com/office/drawing/2016/5/12/chartex" xmlns:cx7="http://schemas.microsoft.com/office/drawing/2016/5/13/chartex" xmlns:cx8="http://schemas.microsoft.com/office/drawing/2016/5/14/chartex" xmlns:mc="http://schemas.openxmlformats.org/markup-compatibility/2006" xmlns:aink="http://schemas.microsoft.com/office/drawing/2016/ink" xmlns:am3d="http://schemas.microsoft.com/office/drawing/2017/model3d" xmlns:o="urn:schemas-microsoft-com:office:office" xmlns:r="http://schemas.openxmlformats.org/officeDocument/2006/relationships" xmlns:m="http://schemas.openxmlformats.org/officeDocument/2006/math" xmlns:v="urn:schemas-microsoft-com:vml" xmlns:wp14="http://schemas.microsoft.com/office/word/2010/wordprocessingDrawing" xmlns:wp="http://schemas.openxmlformats.org/drawingml/2006/wordprocessingDrawing" xmlns:w10="urn:schemas-microsoft-com:office:word" xmlns:w="http://schemas.openxmlformats.org/wordprocessingml/2006/main" xmlns:w14="http://schemas.microsoft.com/office/word/2010/wordml" xmlns:w15="http://schemas.microsoft.com/office/word/2012/wordml" xmlns:w16cex="http://schemas.microsoft.com/office/word/2018/wordml/cex" xmlns:w16cid="http://schemas.microsoft.com/office/word/2016/wordml/cid" xmlns:w16="http://schemas.microsoft.com/office/word/2018/wordml" xmlns:w16se="http://schemas.microsoft.com/office/word/2015/wordml/symex" xmlns:wpg="http://schemas.microsoft.com/office/word/2010/wordprocessingGroup" xmlns:wpi="http://schemas.microsoft.com/office/word/2010/wordprocessingInk" xmlns:wne="http://schemas.microsoft.com/office/word/2006/wordml" xmlns:wps="http://schemas.microsoft.com/office/word/2010/wordprocessingShape" mc:Ignorable="w14 w15 w16se w16cid w16 w16cex wp14">
   <w:footnote w:type="separator" w:id="-1">
     <w:p>
       <w:pPr>
@@ -7338,7 +8505,7 @@
 </file>
 
 <file path=word/numbering.xml><?xml version="1.0" encoding="utf-8"?>
-<w:numbering xmlns:wpc="http://schemas.microsoft.com/office/word/2010/wordprocessingCanvas" xmlns:cx="http://schemas.microsoft.com/office/drawing/2014/chartex" xmlns:cx1="http://schemas.microsoft.com/office/drawing/2015/9/8/chartex" xmlns:mc="http://schemas.openxmlformats.org/markup-compatibility/2006" xmlns:o="urn:schemas-microsoft-com:office:office" xmlns:r="http://schemas.openxmlformats.org/officeDocument/2006/relationships" xmlns:m="http://schemas.openxmlformats.org/officeDocument/2006/math" xmlns:v="urn:schemas-microsoft-com:vml" xmlns:wp14="http://schemas.microsoft.com/office/word/2010/wordprocessingDrawing" xmlns:wp="http://schemas.openxmlformats.org/drawingml/2006/wordprocessingDrawing" xmlns:w10="urn:schemas-microsoft-com:office:word" xmlns:w="http://schemas.openxmlformats.org/wordprocessingml/2006/main" xmlns:w14="http://schemas.microsoft.com/office/word/2010/wordml" xmlns:w15="http://schemas.microsoft.com/office/word/2012/wordml" xmlns:w16se="http://schemas.microsoft.com/office/word/2015/wordml/symex" xmlns:wpg="http://schemas.microsoft.com/office/word/2010/wordprocessingGroup" xmlns:wpi="http://schemas.microsoft.com/office/word/2010/wordprocessingInk" xmlns:wne="http://schemas.microsoft.com/office/word/2006/wordml" xmlns:wps="http://schemas.microsoft.com/office/word/2010/wordprocessingShape" mc:Ignorable="w14 w15 w16se wp14">
+<w:numbering xmlns:wpc="http://schemas.microsoft.com/office/word/2010/wordprocessingCanvas" xmlns:cx="http://schemas.microsoft.com/office/drawing/2014/chartex" xmlns:cx1="http://schemas.microsoft.com/office/drawing/2015/9/8/chartex" xmlns:cx2="http://schemas.microsoft.com/office/drawing/2015/10/21/chartex" xmlns:cx3="http://schemas.microsoft.com/office/drawing/2016/5/9/chartex" xmlns:cx4="http://schemas.microsoft.com/office/drawing/2016/5/10/chartex" xmlns:cx5="http://schemas.microsoft.com/office/drawing/2016/5/11/chartex" xmlns:cx6="http://schemas.microsoft.com/office/drawing/2016/5/12/chartex" xmlns:cx7="http://schemas.microsoft.com/office/drawing/2016/5/13/chartex" xmlns:cx8="http://schemas.microsoft.com/office/drawing/2016/5/14/chartex" xmlns:mc="http://schemas.openxmlformats.org/markup-compatibility/2006" xmlns:aink="http://schemas.microsoft.com/office/drawing/2016/ink" xmlns:am3d="http://schemas.microsoft.com/office/drawing/2017/model3d" xmlns:o="urn:schemas-microsoft-com:office:office" xmlns:r="http://schemas.openxmlformats.org/officeDocument/2006/relationships" xmlns:m="http://schemas.openxmlformats.org/officeDocument/2006/math" xmlns:v="urn:schemas-microsoft-com:vml" xmlns:wp14="http://schemas.microsoft.com/office/word/2010/wordprocessingDrawing" xmlns:wp="http://schemas.openxmlformats.org/drawingml/2006/wordprocessingDrawing" xmlns:w10="urn:schemas-microsoft-com:office:word" xmlns:w="http://schemas.openxmlformats.org/wordprocessingml/2006/main" xmlns:w14="http://schemas.microsoft.com/office/word/2010/wordml" xmlns:w15="http://schemas.microsoft.com/office/word/2012/wordml" xmlns:w16cex="http://schemas.microsoft.com/office/word/2018/wordml/cex" xmlns:w16cid="http://schemas.microsoft.com/office/word/2016/wordml/cid" xmlns:w16="http://schemas.microsoft.com/office/word/2018/wordml" xmlns:w16se="http://schemas.microsoft.com/office/word/2015/wordml/symex" xmlns:wpg="http://schemas.microsoft.com/office/word/2010/wordprocessingGroup" xmlns:wpi="http://schemas.microsoft.com/office/word/2010/wordprocessingInk" xmlns:wne="http://schemas.microsoft.com/office/word/2006/wordml" xmlns:wps="http://schemas.microsoft.com/office/word/2010/wordprocessingShape" mc:Ignorable="w14 w15 w16se w16cid w16 w16cex wp14">
   <w:abstractNum w:abstractNumId="0" w15:restartNumberingAfterBreak="0">
     <w:nsid w:val="044626A4"/>
     <w:multiLevelType w:val="hybridMultilevel"/>
@@ -9132,7 +10299,7 @@
 </file>
 
 <file path=word/styles.xml><?xml version="1.0" encoding="utf-8"?>
-<w:styles xmlns:mc="http://schemas.openxmlformats.org/markup-compatibility/2006" xmlns:r="http://schemas.openxmlformats.org/officeDocument/2006/relationships" xmlns:w="http://schemas.openxmlformats.org/wordprocessingml/2006/main" xmlns:w14="http://schemas.microsoft.com/office/word/2010/wordml" xmlns:w15="http://schemas.microsoft.com/office/word/2012/wordml" xmlns:w16se="http://schemas.microsoft.com/office/word/2015/wordml/symex" mc:Ignorable="w14 w15 w16se">
+<w:styles xmlns:mc="http://schemas.openxmlformats.org/markup-compatibility/2006" xmlns:r="http://schemas.openxmlformats.org/officeDocument/2006/relationships" xmlns:w="http://schemas.openxmlformats.org/wordprocessingml/2006/main" xmlns:w14="http://schemas.microsoft.com/office/word/2010/wordml" xmlns:w15="http://schemas.microsoft.com/office/word/2012/wordml" xmlns:w16cex="http://schemas.microsoft.com/office/word/2018/wordml/cex" xmlns:w16cid="http://schemas.microsoft.com/office/word/2016/wordml/cid" xmlns:w16="http://schemas.microsoft.com/office/word/2018/wordml" xmlns:w16se="http://schemas.microsoft.com/office/word/2015/wordml/symex" mc:Ignorable="w14 w15 w16se w16cid w16 w16cex">
   <w:docDefaults>
     <w:rPrDefault>
       <w:rPr>
@@ -9148,7 +10315,7 @@
       </w:pPr>
     </w:pPrDefault>
   </w:docDefaults>
-  <w:latentStyles w:defLockedState="0" w:defUIPriority="99" w:defSemiHidden="0" w:defUnhideWhenUsed="0" w:defQFormat="0" w:count="371">
+  <w:latentStyles w:defLockedState="0" w:defUIPriority="99" w:defSemiHidden="0" w:defUnhideWhenUsed="0" w:defQFormat="0" w:count="376">
     <w:lsdException w:name="Normal" w:uiPriority="0" w:qFormat="1"/>
     <w:lsdException w:name="heading 1" w:uiPriority="9" w:qFormat="1"/>
     <w:lsdException w:name="heading 2" w:semiHidden="1" w:uiPriority="9" w:unhideWhenUsed="1" w:qFormat="1"/>
@@ -9254,7 +10421,6 @@
     <w:lsdException w:name="HTML Sample" w:semiHidden="1" w:unhideWhenUsed="1"/>
     <w:lsdException w:name="HTML Typewriter" w:semiHidden="1" w:unhideWhenUsed="1"/>
     <w:lsdException w:name="HTML Variable" w:semiHidden="1" w:unhideWhenUsed="1"/>
-    <w:lsdException w:name="Normal Table" w:semiHidden="1" w:unhideWhenUsed="1"/>
     <w:lsdException w:name="annotation subject" w:semiHidden="1" w:unhideWhenUsed="1"/>
     <w:lsdException w:name="No List" w:semiHidden="1" w:unhideWhenUsed="1"/>
     <w:lsdException w:name="Outline List 1" w:semiHidden="1" w:unhideWhenUsed="1"/>
@@ -9297,11 +10463,8 @@
     <w:lsdException w:name="Table Contemporary" w:semiHidden="1" w:unhideWhenUsed="1"/>
     <w:lsdException w:name="Table Elegant" w:semiHidden="1" w:unhideWhenUsed="1"/>
     <w:lsdException w:name="Table Professional" w:semiHidden="1" w:unhideWhenUsed="1"/>
-    <w:lsdException w:name="Table Subtle 1" w:semiHidden="1" w:unhideWhenUsed="1"/>
     <w:lsdException w:name="Table Subtle 2" w:semiHidden="1" w:unhideWhenUsed="1"/>
     <w:lsdException w:name="Table Web 1" w:semiHidden="1" w:unhideWhenUsed="1"/>
-    <w:lsdException w:name="Table Web 2" w:semiHidden="1" w:unhideWhenUsed="1"/>
-    <w:lsdException w:name="Table Web 3" w:semiHidden="1" w:unhideWhenUsed="1"/>
     <w:lsdException w:name="Balloon Text" w:semiHidden="1" w:unhideWhenUsed="1"/>
     <w:lsdException w:name="Table Grid" w:uiPriority="39"/>
     <w:lsdException w:name="Table Theme" w:semiHidden="1" w:unhideWhenUsed="1"/>
@@ -9520,6 +10683,11 @@
     <w:lsdException w:name="List Table 5 Dark Accent 6" w:uiPriority="50"/>
     <w:lsdException w:name="List Table 6 Colorful Accent 6" w:uiPriority="51"/>
     <w:lsdException w:name="List Table 7 Colorful Accent 6" w:uiPriority="52"/>
+    <w:lsdException w:name="Mention" w:semiHidden="1" w:unhideWhenUsed="1"/>
+    <w:lsdException w:name="Smart Hyperlink" w:semiHidden="1" w:unhideWhenUsed="1"/>
+    <w:lsdException w:name="Hashtag" w:semiHidden="1" w:unhideWhenUsed="1"/>
+    <w:lsdException w:name="Unresolved Mention" w:semiHidden="1" w:unhideWhenUsed="1"/>
+    <w:lsdException w:name="Smart Link" w:semiHidden="1" w:unhideWhenUsed="1"/>
   </w:latentStyles>
   <w:style w:type="paragraph" w:default="1" w:styleId="Normal">
     <w:name w:val="Normal"/>
